--- a/Zaren Part3/Technical Support Manual.docx
+++ b/Zaren Part3/Technical Support Manual.docx
@@ -520,7 +520,7 @@
                 <w:noProof/>
                 <w:webHidden/>
               </w:rPr>
-              <w:t>12</w:t>
+              <w:t>13</w:t>
             </w:r>
             <w:r>
               <w:rPr>
@@ -1027,14 +1027,6 @@
     <w:p>
       <w:pPr>
         <w:rPr>
-          <w:b/>
-          <w:sz w:val="24"/>
-        </w:rPr>
-      </w:pPr>
-    </w:p>
-    <w:p>
-      <w:pPr>
-        <w:rPr>
           <w:sz w:val="24"/>
         </w:rPr>
       </w:pPr>
@@ -1416,12 +1408,14 @@
       <w:r>
         <w:instrText xml:space="preserve"> XE "</w:instrText>
       </w:r>
+      <w:proofErr w:type="spellStart"/>
       <w:r>
         <w:rPr>
           <w:sz w:val="24"/>
         </w:rPr>
         <w:instrText>AllocatePCB</w:instrText>
       </w:r>
+      <w:proofErr w:type="spellEnd"/>
       <w:r>
         <w:instrText xml:space="preserve">" </w:instrText>
       </w:r>
@@ -1489,12 +1483,14 @@
       <w:r>
         <w:instrText xml:space="preserve"> XE "</w:instrText>
       </w:r>
+      <w:proofErr w:type="spellStart"/>
       <w:r>
         <w:rPr>
           <w:sz w:val="24"/>
         </w:rPr>
         <w:instrText>FreePCB</w:instrText>
       </w:r>
+      <w:proofErr w:type="spellEnd"/>
       <w:r>
         <w:instrText xml:space="preserve">" </w:instrText>
       </w:r>
@@ -1554,12 +1550,14 @@
       <w:r>
         <w:instrText xml:space="preserve"> XE "</w:instrText>
       </w:r>
+      <w:proofErr w:type="spellStart"/>
       <w:r>
         <w:rPr>
           <w:sz w:val="24"/>
         </w:rPr>
         <w:instrText>SetupPCB</w:instrText>
       </w:r>
+      <w:proofErr w:type="spellEnd"/>
       <w:r>
         <w:instrText xml:space="preserve">" </w:instrText>
       </w:r>
@@ -1649,12 +1647,14 @@
       <w:r>
         <w:instrText xml:space="preserve"> XE "</w:instrText>
       </w:r>
+      <w:proofErr w:type="spellStart"/>
       <w:r>
         <w:rPr>
           <w:sz w:val="24"/>
         </w:rPr>
         <w:instrText>FindPCB</w:instrText>
       </w:r>
+      <w:proofErr w:type="spellEnd"/>
       <w:r>
         <w:instrText xml:space="preserve">" </w:instrText>
       </w:r>
@@ -1714,12 +1714,14 @@
       <w:r>
         <w:instrText xml:space="preserve"> XE "</w:instrText>
       </w:r>
+      <w:proofErr w:type="spellStart"/>
       <w:r>
         <w:rPr>
           <w:sz w:val="24"/>
         </w:rPr>
         <w:instrText>InsertPCB</w:instrText>
       </w:r>
+      <w:proofErr w:type="spellEnd"/>
       <w:r>
         <w:instrText xml:space="preserve">" </w:instrText>
       </w:r>
@@ -1759,12 +1761,14 @@
       <w:r>
         <w:instrText xml:space="preserve"> XE "</w:instrText>
       </w:r>
+      <w:proofErr w:type="spellStart"/>
       <w:r>
         <w:rPr>
           <w:sz w:val="24"/>
         </w:rPr>
         <w:instrText>RemovePCB</w:instrText>
       </w:r>
+      <w:proofErr w:type="spellEnd"/>
       <w:r>
         <w:instrText xml:space="preserve">" </w:instrText>
       </w:r>
@@ -1812,12 +1816,14 @@
       <w:r>
         <w:instrText xml:space="preserve"> XE "</w:instrText>
       </w:r>
+      <w:proofErr w:type="spellStart"/>
       <w:r>
         <w:rPr>
           <w:sz w:val="24"/>
         </w:rPr>
         <w:instrText>ShowQueue</w:instrText>
       </w:r>
+      <w:proofErr w:type="spellEnd"/>
       <w:r>
         <w:instrText xml:space="preserve">" </w:instrText>
       </w:r>
@@ -1871,12 +1877,14 @@
       <w:r>
         <w:instrText xml:space="preserve"> XE "</w:instrText>
       </w:r>
+      <w:proofErr w:type="spellStart"/>
       <w:r>
         <w:rPr>
           <w:sz w:val="24"/>
         </w:rPr>
         <w:instrText>ShowPCB</w:instrText>
       </w:r>
+      <w:proofErr w:type="spellEnd"/>
       <w:r>
         <w:instrText xml:space="preserve">" </w:instrText>
       </w:r>
@@ -1924,12 +1932,14 @@
       <w:r>
         <w:instrText xml:space="preserve"> XE "</w:instrText>
       </w:r>
+      <w:proofErr w:type="spellStart"/>
       <w:r>
         <w:rPr>
           <w:sz w:val="24"/>
         </w:rPr>
         <w:instrText>PCBUserControls</w:instrText>
       </w:r>
+      <w:proofErr w:type="spellEnd"/>
       <w:r>
         <w:instrText xml:space="preserve">" </w:instrText>
       </w:r>
@@ -2061,25 +2071,92 @@
         <w:rPr>
           <w:sz w:val="24"/>
         </w:rPr>
+        <w:t>SetPriority</w:t>
+      </w:r>
+      <w:proofErr w:type="spellEnd"/>
+      <w:r>
+        <w:rPr>
+          <w:sz w:val="24"/>
+        </w:rPr>
+        <w:fldChar w:fldCharType="begin"/>
+      </w:r>
+      <w:r>
+        <w:instrText xml:space="preserve"> XE "</w:instrText>
+      </w:r>
+      <w:proofErr w:type="spellStart"/>
+      <w:r>
+        <w:rPr>
+          <w:sz w:val="24"/>
+        </w:rPr>
+        <w:instrText>SetPriority</w:instrText>
+      </w:r>
+      <w:proofErr w:type="spellEnd"/>
+      <w:r>
+        <w:instrText xml:space="preserve">" </w:instrText>
+      </w:r>
+      <w:r>
+        <w:rPr>
+          <w:sz w:val="24"/>
+        </w:rPr>
+        <w:fldChar w:fldCharType="end"/>
+      </w:r>
+      <w:r>
+        <w:rPr>
+          <w:sz w:val="24"/>
+        </w:rPr>
+        <w:t xml:space="preserve">: No parameters. No return value. </w:t>
+      </w:r>
+      <w:r>
+        <w:rPr>
+          <w:sz w:val="24"/>
+        </w:rPr>
+        <w:t>Takes name and priority from user. It then changes the PCB with given name to given priority.</w:t>
+      </w:r>
+    </w:p>
+    <w:p>
+      <w:pPr>
+        <w:rPr>
+          <w:sz w:val="24"/>
+        </w:rPr>
+      </w:pPr>
+      <w:proofErr w:type="spellStart"/>
+      <w:r>
+        <w:rPr>
+          <w:sz w:val="24"/>
+        </w:rPr>
         <w:lastRenderedPageBreak/>
-        <w:t>SetPriority</w:t>
-      </w:r>
-      <w:proofErr w:type="spellEnd"/>
-      <w:r>
-        <w:rPr>
-          <w:sz w:val="24"/>
-        </w:rPr>
-        <w:fldChar w:fldCharType="begin"/>
-      </w:r>
-      <w:r>
-        <w:instrText xml:space="preserve"> XE "</w:instrText>
-      </w:r>
-      <w:r>
-        <w:rPr>
-          <w:sz w:val="24"/>
-        </w:rPr>
-        <w:instrText>SetPriority</w:instrText>
-      </w:r>
+        <w:t>S</w:t>
+      </w:r>
+      <w:r>
+        <w:rPr>
+          <w:sz w:val="24"/>
+        </w:rPr>
+        <w:t>how</w:t>
+      </w:r>
+      <w:r>
+        <w:rPr>
+          <w:sz w:val="24"/>
+        </w:rPr>
+        <w:t>PCB</w:t>
+      </w:r>
+      <w:proofErr w:type="spellEnd"/>
+      <w:r>
+        <w:rPr>
+          <w:sz w:val="24"/>
+        </w:rPr>
+        <w:fldChar w:fldCharType="begin"/>
+      </w:r>
+      <w:r>
+        <w:instrText xml:space="preserve"> XE "</w:instrText>
+      </w:r>
+      <w:proofErr w:type="spellStart"/>
+      <w:r>
+        <w:rPr>
+          <w:sz w:val="24"/>
+        </w:rPr>
+        <w:instrText>ShowPCB</w:instrText>
+      </w:r>
+      <w:proofErr w:type="spellEnd"/>
       <w:r>
         <w:instrText xml:space="preserve">" </w:instrText>
       </w:r>
@@ -2099,50 +2176,40 @@
         <w:rPr>
           <w:sz w:val="24"/>
         </w:rPr>
-        <w:t>Takes name and priority from user. It then changes the PCB with given name to given priority.</w:t>
-      </w:r>
-    </w:p>
-    <w:p>
-      <w:pPr>
-        <w:rPr>
-          <w:sz w:val="24"/>
-        </w:rPr>
-      </w:pPr>
-      <w:proofErr w:type="spellStart"/>
-      <w:r>
-        <w:rPr>
-          <w:sz w:val="24"/>
-        </w:rPr>
-        <w:t>S</w:t>
-      </w:r>
-      <w:r>
-        <w:rPr>
-          <w:sz w:val="24"/>
-        </w:rPr>
-        <w:t>how</w:t>
-      </w:r>
-      <w:r>
-        <w:rPr>
-          <w:sz w:val="24"/>
-        </w:rPr>
-        <w:t>PCB</w:t>
-      </w:r>
-      <w:proofErr w:type="spellEnd"/>
-      <w:r>
-        <w:rPr>
-          <w:sz w:val="24"/>
-        </w:rPr>
-        <w:fldChar w:fldCharType="begin"/>
-      </w:r>
-      <w:r>
-        <w:instrText xml:space="preserve"> XE "</w:instrText>
-      </w:r>
-      <w:r>
-        <w:rPr>
-          <w:sz w:val="24"/>
-        </w:rPr>
-        <w:instrText>ShowPCB</w:instrText>
-      </w:r>
+        <w:t>Takes name from user. It then displays the information of PCB with given name.</w:t>
+      </w:r>
+    </w:p>
+    <w:p>
+      <w:pPr>
+        <w:rPr>
+          <w:sz w:val="24"/>
+        </w:rPr>
+      </w:pPr>
+      <w:proofErr w:type="spellStart"/>
+      <w:r>
+        <w:rPr>
+          <w:sz w:val="24"/>
+        </w:rPr>
+        <w:t>ShowALL</w:t>
+      </w:r>
+      <w:proofErr w:type="spellEnd"/>
+      <w:r>
+        <w:rPr>
+          <w:sz w:val="24"/>
+        </w:rPr>
+        <w:fldChar w:fldCharType="begin"/>
+      </w:r>
+      <w:r>
+        <w:instrText xml:space="preserve"> XE "</w:instrText>
+      </w:r>
+      <w:proofErr w:type="spellStart"/>
+      <w:r>
+        <w:rPr>
+          <w:sz w:val="24"/>
+        </w:rPr>
+        <w:instrText>ShowALL</w:instrText>
+      </w:r>
+      <w:proofErr w:type="spellEnd"/>
       <w:r>
         <w:instrText xml:space="preserve">" </w:instrText>
       </w:r>
@@ -2158,42 +2225,46 @@
         </w:rPr>
         <w:t xml:space="preserve">: No parameters. No return value. </w:t>
       </w:r>
-      <w:r>
-        <w:rPr>
-          <w:sz w:val="24"/>
-        </w:rPr>
-        <w:t>Takes name from user. It then displays the information of PCB with given name.</w:t>
-      </w:r>
-    </w:p>
-    <w:p>
-      <w:pPr>
-        <w:rPr>
-          <w:sz w:val="24"/>
-        </w:rPr>
-      </w:pPr>
-      <w:proofErr w:type="spellStart"/>
-      <w:r>
-        <w:rPr>
-          <w:sz w:val="24"/>
-        </w:rPr>
-        <w:t>ShowALL</w:t>
-      </w:r>
-      <w:proofErr w:type="spellEnd"/>
-      <w:r>
-        <w:rPr>
-          <w:sz w:val="24"/>
-        </w:rPr>
-        <w:fldChar w:fldCharType="begin"/>
-      </w:r>
-      <w:r>
-        <w:instrText xml:space="preserve"> XE "</w:instrText>
-      </w:r>
-      <w:r>
-        <w:rPr>
-          <w:sz w:val="24"/>
-        </w:rPr>
-        <w:instrText>ShowALL</w:instrText>
-      </w:r>
+      <w:proofErr w:type="gramStart"/>
+      <w:r>
+        <w:rPr>
+          <w:sz w:val="24"/>
+        </w:rPr>
+        <w:t>Shows all PCB from all queues.</w:t>
+      </w:r>
+      <w:proofErr w:type="gramEnd"/>
+    </w:p>
+    <w:p>
+      <w:pPr>
+        <w:rPr>
+          <w:sz w:val="24"/>
+        </w:rPr>
+      </w:pPr>
+      <w:proofErr w:type="spellStart"/>
+      <w:r>
+        <w:rPr>
+          <w:sz w:val="24"/>
+        </w:rPr>
+        <w:t>ShowReady</w:t>
+      </w:r>
+      <w:proofErr w:type="spellEnd"/>
+      <w:r>
+        <w:rPr>
+          <w:sz w:val="24"/>
+        </w:rPr>
+        <w:fldChar w:fldCharType="begin"/>
+      </w:r>
+      <w:r>
+        <w:instrText xml:space="preserve"> XE "</w:instrText>
+      </w:r>
+      <w:proofErr w:type="spellStart"/>
+      <w:r>
+        <w:rPr>
+          <w:sz w:val="24"/>
+        </w:rPr>
+        <w:instrText>ShowReady</w:instrText>
+      </w:r>
+      <w:proofErr w:type="spellEnd"/>
       <w:r>
         <w:instrText xml:space="preserve">" </w:instrText>
       </w:r>
@@ -2214,7 +2285,7 @@
         <w:rPr>
           <w:sz w:val="24"/>
         </w:rPr>
-        <w:t>Shows all PCB from all queues.</w:t>
+        <w:t>Shows all PCB from ready queue.</w:t>
       </w:r>
       <w:proofErr w:type="gramEnd"/>
     </w:p>
@@ -2229,27 +2300,143 @@
         <w:rPr>
           <w:sz w:val="24"/>
         </w:rPr>
-        <w:t>ShowReady</w:t>
-      </w:r>
-      <w:proofErr w:type="spellEnd"/>
-      <w:r>
-        <w:rPr>
-          <w:sz w:val="24"/>
-        </w:rPr>
-        <w:fldChar w:fldCharType="begin"/>
-      </w:r>
-      <w:r>
-        <w:instrText xml:space="preserve"> XE "</w:instrText>
-      </w:r>
-      <w:r>
-        <w:rPr>
-          <w:sz w:val="24"/>
-        </w:rPr>
-        <w:instrText>ShowReady</w:instrText>
-      </w:r>
-      <w:r>
-        <w:instrText xml:space="preserve">" </w:instrText>
-      </w:r>
+        <w:t>ShowBlocked</w:t>
+      </w:r>
+      <w:proofErr w:type="spellEnd"/>
+      <w:r>
+        <w:rPr>
+          <w:sz w:val="24"/>
+        </w:rPr>
+        <w:fldChar w:fldCharType="begin"/>
+      </w:r>
+      <w:r>
+        <w:instrText xml:space="preserve"> XE "</w:instrText>
+      </w:r>
+      <w:proofErr w:type="spellStart"/>
+      <w:r>
+        <w:rPr>
+          <w:sz w:val="24"/>
+        </w:rPr>
+        <w:instrText>ShowBlocked</w:instrText>
+      </w:r>
+      <w:proofErr w:type="spellEnd"/>
+      <w:r>
+        <w:instrText xml:space="preserve">" </w:instrText>
+      </w:r>
+      <w:r>
+        <w:rPr>
+          <w:sz w:val="24"/>
+        </w:rPr>
+        <w:fldChar w:fldCharType="end"/>
+      </w:r>
+      <w:r>
+        <w:rPr>
+          <w:sz w:val="24"/>
+        </w:rPr>
+        <w:t xml:space="preserve">: No parameters. No return value.  </w:t>
+      </w:r>
+      <w:proofErr w:type="gramStart"/>
+      <w:r>
+        <w:rPr>
+          <w:sz w:val="24"/>
+        </w:rPr>
+        <w:t>Shows all PCB from blocked queue.</w:t>
+      </w:r>
+      <w:proofErr w:type="gramEnd"/>
+    </w:p>
+    <w:p>
+      <w:pPr>
+        <w:rPr>
+          <w:sz w:val="24"/>
+        </w:rPr>
+      </w:pPr>
+      <w:proofErr w:type="spellStart"/>
+      <w:r>
+        <w:rPr>
+          <w:sz w:val="24"/>
+        </w:rPr>
+        <w:t>R</w:t>
+      </w:r>
+      <w:r>
+        <w:rPr>
+          <w:sz w:val="24"/>
+        </w:rPr>
+        <w:t>eadFile</w:t>
+      </w:r>
+      <w:proofErr w:type="spellEnd"/>
+      <w:r>
+        <w:rPr>
+          <w:sz w:val="24"/>
+        </w:rPr>
+        <w:fldChar w:fldCharType="begin"/>
+      </w:r>
+      <w:r>
+        <w:instrText xml:space="preserve"> XE "</w:instrText>
+      </w:r>
+      <w:proofErr w:type="spellStart"/>
+      <w:r>
+        <w:rPr>
+          <w:sz w:val="24"/>
+        </w:rPr>
+        <w:instrText>ReadFile</w:instrText>
+      </w:r>
+      <w:proofErr w:type="spellEnd"/>
+      <w:proofErr w:type="gramStart"/>
+      <w:r>
+        <w:instrText xml:space="preserve">" </w:instrText>
+      </w:r>
+      <w:proofErr w:type="gramEnd"/>
+      <w:r>
+        <w:rPr>
+          <w:sz w:val="24"/>
+        </w:rPr>
+        <w:fldChar w:fldCharType="end"/>
+      </w:r>
+      <w:r>
+        <w:rPr>
+          <w:sz w:val="24"/>
+        </w:rPr>
+        <w:t xml:space="preserve">: No parameters.  Returns vector schedule. </w:t>
+      </w:r>
+      <w:r>
+        <w:rPr>
+          <w:sz w:val="24"/>
+        </w:rPr>
+        <w:t>Reads processes from file.</w:t>
+      </w:r>
+    </w:p>
+    <w:p>
+      <w:pPr>
+        <w:rPr>
+          <w:sz w:val="24"/>
+        </w:rPr>
+      </w:pPr>
+      <w:r>
+        <w:rPr>
+          <w:sz w:val="24"/>
+        </w:rPr>
+        <w:t>SJF</w:t>
+      </w:r>
+      <w:r>
+        <w:rPr>
+          <w:sz w:val="24"/>
+        </w:rPr>
+        <w:fldChar w:fldCharType="begin"/>
+      </w:r>
+      <w:r>
+        <w:instrText xml:space="preserve"> XE "</w:instrText>
+      </w:r>
+      <w:r>
+        <w:rPr>
+          <w:sz w:val="24"/>
+        </w:rPr>
+        <w:instrText>SJF</w:instrText>
+      </w:r>
+      <w:proofErr w:type="gramStart"/>
+      <w:r>
+        <w:instrText xml:space="preserve">" </w:instrText>
+      </w:r>
+      <w:proofErr w:type="gramEnd"/>
       <w:r>
         <w:rPr>
           <w:sz w:val="24"/>
@@ -2267,7 +2454,7 @@
         <w:rPr>
           <w:sz w:val="24"/>
         </w:rPr>
-        <w:t>Shows all PCB from ready queue.</w:t>
+        <w:t>Schedules using shortest job first.</w:t>
       </w:r>
       <w:proofErr w:type="gramEnd"/>
     </w:p>
@@ -2277,59 +2464,329 @@
           <w:sz w:val="24"/>
         </w:rPr>
       </w:pPr>
-      <w:proofErr w:type="spellStart"/>
-      <w:r>
-        <w:rPr>
-          <w:sz w:val="24"/>
-        </w:rPr>
-        <w:t>ShowBlocked</w:t>
-      </w:r>
-      <w:proofErr w:type="spellEnd"/>
-      <w:r>
-        <w:rPr>
-          <w:sz w:val="24"/>
-        </w:rPr>
-        <w:fldChar w:fldCharType="begin"/>
-      </w:r>
-      <w:r>
-        <w:instrText xml:space="preserve"> XE "</w:instrText>
-      </w:r>
-      <w:r>
-        <w:rPr>
-          <w:sz w:val="24"/>
-        </w:rPr>
-        <w:instrText>ShowBlocked</w:instrText>
-      </w:r>
-      <w:r>
-        <w:instrText xml:space="preserve">" </w:instrText>
-      </w:r>
-      <w:r>
-        <w:rPr>
-          <w:sz w:val="24"/>
-        </w:rPr>
-        <w:fldChar w:fldCharType="end"/>
-      </w:r>
-      <w:r>
-        <w:rPr>
-          <w:sz w:val="24"/>
-        </w:rPr>
-        <w:t xml:space="preserve">: No parameters. No return value.  </w:t>
+      <w:r>
+        <w:rPr>
+          <w:sz w:val="24"/>
+        </w:rPr>
+        <w:t>FIFO</w:t>
+      </w:r>
+      <w:r>
+        <w:rPr>
+          <w:sz w:val="24"/>
+        </w:rPr>
+        <w:fldChar w:fldCharType="begin"/>
+      </w:r>
+      <w:r>
+        <w:instrText xml:space="preserve"> XE "</w:instrText>
+      </w:r>
+      <w:r>
+        <w:rPr>
+          <w:sz w:val="24"/>
+        </w:rPr>
+        <w:instrText>FIFO</w:instrText>
       </w:r>
       <w:proofErr w:type="gramStart"/>
       <w:r>
-        <w:rPr>
-          <w:sz w:val="24"/>
-        </w:rPr>
-        <w:t>Shows all PCB from blocked queue.</w:t>
+        <w:instrText xml:space="preserve">" </w:instrText>
       </w:r>
       <w:proofErr w:type="gramEnd"/>
-    </w:p>
-    <w:p>
-      <w:pPr>
-        <w:rPr>
-          <w:sz w:val="24"/>
-        </w:rPr>
-      </w:pPr>
+      <w:r>
+        <w:rPr>
+          <w:sz w:val="24"/>
+        </w:rPr>
+        <w:fldChar w:fldCharType="end"/>
+      </w:r>
+      <w:r>
+        <w:rPr>
+          <w:sz w:val="24"/>
+        </w:rPr>
+        <w:t xml:space="preserve">: No parameters. No return value. </w:t>
+      </w:r>
+      <w:proofErr w:type="gramStart"/>
+      <w:r>
+        <w:rPr>
+          <w:sz w:val="24"/>
+        </w:rPr>
+        <w:t>Schedules using first in first out.</w:t>
+      </w:r>
+      <w:proofErr w:type="gramEnd"/>
+    </w:p>
+    <w:p>
+      <w:pPr>
+        <w:rPr>
+          <w:sz w:val="24"/>
+        </w:rPr>
+      </w:pPr>
+      <w:r>
+        <w:rPr>
+          <w:sz w:val="24"/>
+        </w:rPr>
+        <w:t>STCF</w:t>
+      </w:r>
+      <w:r>
+        <w:rPr>
+          <w:sz w:val="24"/>
+        </w:rPr>
+        <w:fldChar w:fldCharType="begin"/>
+      </w:r>
+      <w:r>
+        <w:instrText xml:space="preserve"> XE "</w:instrText>
+      </w:r>
+      <w:r>
+        <w:rPr>
+          <w:sz w:val="24"/>
+        </w:rPr>
+        <w:instrText>STCF</w:instrText>
+      </w:r>
+      <w:proofErr w:type="gramStart"/>
+      <w:r>
+        <w:instrText xml:space="preserve">" </w:instrText>
+      </w:r>
+      <w:proofErr w:type="gramEnd"/>
+      <w:r>
+        <w:rPr>
+          <w:sz w:val="24"/>
+        </w:rPr>
+        <w:fldChar w:fldCharType="end"/>
+      </w:r>
+      <w:r>
+        <w:rPr>
+          <w:sz w:val="24"/>
+        </w:rPr>
+        <w:t xml:space="preserve">: No parameters. No return value. </w:t>
+      </w:r>
+      <w:proofErr w:type="gramStart"/>
+      <w:r>
+        <w:rPr>
+          <w:sz w:val="24"/>
+        </w:rPr>
+        <w:t>Schedules using shortest to completion first.</w:t>
+      </w:r>
+      <w:proofErr w:type="gramEnd"/>
+    </w:p>
+    <w:p>
+      <w:pPr>
+        <w:rPr>
+          <w:sz w:val="24"/>
+        </w:rPr>
+      </w:pPr>
+      <w:r>
+        <w:rPr>
+          <w:sz w:val="24"/>
+        </w:rPr>
+        <w:t>FPPS</w:t>
+      </w:r>
+      <w:r>
+        <w:rPr>
+          <w:sz w:val="24"/>
+        </w:rPr>
+        <w:fldChar w:fldCharType="begin"/>
+      </w:r>
+      <w:r>
+        <w:instrText xml:space="preserve"> XE "</w:instrText>
+      </w:r>
+      <w:r>
+        <w:rPr>
+          <w:sz w:val="24"/>
+        </w:rPr>
+        <w:instrText>FPPS</w:instrText>
+      </w:r>
+      <w:proofErr w:type="gramStart"/>
+      <w:r>
+        <w:instrText xml:space="preserve">" </w:instrText>
+      </w:r>
+      <w:proofErr w:type="gramEnd"/>
+      <w:r>
+        <w:rPr>
+          <w:sz w:val="24"/>
+        </w:rPr>
+        <w:fldChar w:fldCharType="end"/>
+      </w:r>
+      <w:r>
+        <w:rPr>
+          <w:sz w:val="24"/>
+        </w:rPr>
+        <w:t xml:space="preserve">: No parameters. No return value. </w:t>
+      </w:r>
+      <w:proofErr w:type="gramStart"/>
+      <w:r>
+        <w:rPr>
+          <w:sz w:val="24"/>
+        </w:rPr>
+        <w:t>Schedules using fixed priority pre-emptive scheduling.</w:t>
+      </w:r>
+      <w:proofErr w:type="gramEnd"/>
+    </w:p>
+    <w:p>
+      <w:pPr>
+        <w:rPr>
+          <w:sz w:val="24"/>
+        </w:rPr>
+      </w:pPr>
+      <w:r>
+        <w:rPr>
+          <w:sz w:val="24"/>
+        </w:rPr>
+        <w:t>RR</w:t>
+      </w:r>
+      <w:r>
+        <w:rPr>
+          <w:sz w:val="24"/>
+        </w:rPr>
+        <w:fldChar w:fldCharType="begin"/>
+      </w:r>
+      <w:r>
+        <w:instrText xml:space="preserve"> XE "</w:instrText>
+      </w:r>
+      <w:r>
+        <w:rPr>
+          <w:sz w:val="24"/>
+        </w:rPr>
+        <w:instrText>RR</w:instrText>
+      </w:r>
+      <w:proofErr w:type="gramStart"/>
+      <w:r>
+        <w:instrText xml:space="preserve">" </w:instrText>
+      </w:r>
+      <w:proofErr w:type="gramEnd"/>
+      <w:r>
+        <w:rPr>
+          <w:sz w:val="24"/>
+        </w:rPr>
+        <w:fldChar w:fldCharType="end"/>
+      </w:r>
+      <w:r>
+        <w:rPr>
+          <w:sz w:val="24"/>
+        </w:rPr>
+        <w:t xml:space="preserve">: No parameters. No return value. </w:t>
+      </w:r>
+      <w:proofErr w:type="gramStart"/>
+      <w:r>
+        <w:rPr>
+          <w:sz w:val="24"/>
+        </w:rPr>
+        <w:t>Schedules using round robin.</w:t>
+      </w:r>
+      <w:proofErr w:type="gramEnd"/>
+    </w:p>
+    <w:p>
+      <w:pPr>
+        <w:rPr>
+          <w:sz w:val="24"/>
+        </w:rPr>
+      </w:pPr>
+      <w:r>
+        <w:rPr>
+          <w:sz w:val="24"/>
+        </w:rPr>
+        <w:t>MLFQ</w:t>
+      </w:r>
+      <w:r>
+        <w:rPr>
+          <w:sz w:val="24"/>
+        </w:rPr>
+        <w:fldChar w:fldCharType="begin"/>
+      </w:r>
+      <w:r>
+        <w:instrText xml:space="preserve"> XE "</w:instrText>
+      </w:r>
+      <w:r>
+        <w:rPr>
+          <w:sz w:val="24"/>
+        </w:rPr>
+        <w:instrText>MLFQ</w:instrText>
+      </w:r>
+      <w:proofErr w:type="gramStart"/>
+      <w:r>
+        <w:instrText xml:space="preserve">" </w:instrText>
+      </w:r>
+      <w:proofErr w:type="gramEnd"/>
+      <w:r>
+        <w:rPr>
+          <w:sz w:val="24"/>
+        </w:rPr>
+        <w:fldChar w:fldCharType="end"/>
+      </w:r>
+      <w:r>
+        <w:rPr>
+          <w:sz w:val="24"/>
+        </w:rPr>
+        <w:t>: No parameters. No return value. Schedules using multilevel feedback queue.</w:t>
+      </w:r>
+    </w:p>
+    <w:p>
+      <w:pPr>
+        <w:rPr>
+          <w:sz w:val="24"/>
+        </w:rPr>
+      </w:pPr>
+      <w:r>
+        <w:rPr>
+          <w:sz w:val="24"/>
+        </w:rPr>
+        <w:t>LS</w:t>
+      </w:r>
+      <w:r>
+        <w:rPr>
+          <w:sz w:val="24"/>
+        </w:rPr>
+        <w:fldChar w:fldCharType="begin"/>
+      </w:r>
+      <w:r>
+        <w:instrText xml:space="preserve"> XE "</w:instrText>
+      </w:r>
+      <w:r>
+        <w:rPr>
+          <w:sz w:val="24"/>
+        </w:rPr>
+        <w:instrText>LS</w:instrText>
+      </w:r>
+      <w:proofErr w:type="gramStart"/>
+      <w:r>
+        <w:instrText xml:space="preserve">" </w:instrText>
+      </w:r>
+      <w:proofErr w:type="gramEnd"/>
+      <w:r>
+        <w:rPr>
+          <w:sz w:val="24"/>
+        </w:rPr>
+        <w:fldChar w:fldCharType="end"/>
+      </w:r>
+      <w:r>
+        <w:rPr>
+          <w:sz w:val="24"/>
+        </w:rPr>
+        <w:t xml:space="preserve">: No parameters. No return value. </w:t>
+      </w:r>
+      <w:proofErr w:type="gramStart"/>
+      <w:r>
+        <w:rPr>
+          <w:sz w:val="24"/>
+        </w:rPr>
+        <w:t>Sc</w:t>
+      </w:r>
+      <w:r>
+        <w:rPr>
+          <w:sz w:val="24"/>
+        </w:rPr>
+        <w:t xml:space="preserve">hedules using lottery </w:t>
+      </w:r>
+      <w:proofErr w:type="spellStart"/>
+      <w:r>
+        <w:rPr>
+          <w:sz w:val="24"/>
+        </w:rPr>
+        <w:t>schedulering</w:t>
+      </w:r>
+      <w:proofErr w:type="spellEnd"/>
+      <w:r>
+        <w:rPr>
+          <w:sz w:val="24"/>
+        </w:rPr>
+        <w:t>.</w:t>
+      </w:r>
+      <w:proofErr w:type="gramEnd"/>
     </w:p>
     <w:p>
       <w:pPr>
@@ -2349,10 +2806,23 @@
     <w:p/>
     <w:p/>
     <w:p/>
-    <w:p/>
-    <w:p/>
-    <w:p/>
-    <w:p/>
+    <w:p>
+      <w:pPr>
+        <w:pStyle w:val="Heading1"/>
+        <w:rPr>
+          <w:sz w:val="36"/>
+        </w:rPr>
+      </w:pPr>
+      <w:bookmarkStart w:id="3" w:name="_Toc429703774"/>
+    </w:p>
+    <w:p>
+      <w:pPr>
+        <w:pStyle w:val="Heading1"/>
+        <w:rPr>
+          <w:sz w:val="36"/>
+        </w:rPr>
+      </w:pPr>
+    </w:p>
     <w:p/>
     <w:p>
       <w:pPr>
@@ -2362,11 +2832,11 @@
           <w:sz w:val="36"/>
         </w:rPr>
       </w:pPr>
-      <w:bookmarkStart w:id="3" w:name="_Toc429703774"/>
       <w:r>
         <w:rPr>
           <w:sz w:val="36"/>
         </w:rPr>
+        <w:lastRenderedPageBreak/>
         <w:t>Description of Data Structures</w:t>
       </w:r>
       <w:bookmarkEnd w:id="3"/>
@@ -2496,6 +2966,7 @@
         <w:rPr>
           <w:sz w:val="36"/>
         </w:rPr>
+        <w:lastRenderedPageBreak/>
         <w:t>Global Variables</w:t>
       </w:r>
       <w:bookmarkEnd w:id="4"/>
@@ -2698,6 +3169,7 @@
         <w:rPr>
           <w:sz w:val="36"/>
         </w:rPr>
+        <w:lastRenderedPageBreak/>
         <w:t>Cross References</w:t>
       </w:r>
       <w:bookmarkEnd w:id="5"/>
@@ -3617,7 +4089,6 @@
           <w:b/>
           <w:sz w:val="24"/>
         </w:rPr>
-        <w:lastRenderedPageBreak/>
         <w:tab/>
       </w:r>
       <w:r>
@@ -4038,6 +4509,7 @@
           <w:b/>
           <w:sz w:val="24"/>
         </w:rPr>
+        <w:lastRenderedPageBreak/>
         <w:t>AllocatePCB</w:t>
       </w:r>
       <w:proofErr w:type="spellEnd"/>
@@ -4157,6 +4629,7 @@
       <w:r>
         <w:instrText xml:space="preserve"> XE "</w:instrText>
       </w:r>
+      <w:proofErr w:type="spellStart"/>
       <w:r>
         <w:rPr>
           <w:b/>
@@ -4164,6 +4637,7 @@
         </w:rPr>
         <w:instrText>SetupPBC</w:instrText>
       </w:r>
+      <w:proofErr w:type="spellEnd"/>
       <w:r>
         <w:instrText xml:space="preserve">" </w:instrText>
       </w:r>
@@ -4206,6 +4680,7 @@
       <w:r>
         <w:instrText xml:space="preserve"> XE "</w:instrText>
       </w:r>
+      <w:proofErr w:type="spellStart"/>
       <w:r>
         <w:rPr>
           <w:b/>
@@ -4213,6 +4688,7 @@
         </w:rPr>
         <w:instrText>FreePCB</w:instrText>
       </w:r>
+      <w:proofErr w:type="spellEnd"/>
       <w:r>
         <w:instrText xml:space="preserve">" </w:instrText>
       </w:r>
@@ -4324,6 +4800,7 @@
       <w:r>
         <w:instrText xml:space="preserve"> XE "</w:instrText>
       </w:r>
+      <w:proofErr w:type="spellStart"/>
       <w:r>
         <w:rPr>
           <w:b/>
@@ -4331,6 +4808,7 @@
         </w:rPr>
         <w:instrText>SetupPBC</w:instrText>
       </w:r>
+      <w:proofErr w:type="spellEnd"/>
       <w:r>
         <w:instrText xml:space="preserve">" </w:instrText>
       </w:r>
@@ -4423,6 +4901,14 @@
         <w:tab/>
         <w:t xml:space="preserve">Called by: </w:t>
       </w:r>
+      <w:proofErr w:type="spellStart"/>
+      <w:r>
+        <w:rPr>
+          <w:sz w:val="24"/>
+        </w:rPr>
+        <w:t>ReadFile</w:t>
+      </w:r>
+      <w:proofErr w:type="spellEnd"/>
     </w:p>
     <w:p>
       <w:pPr>
@@ -4450,6 +4936,7 @@
       <w:r>
         <w:instrText xml:space="preserve"> XE "</w:instrText>
       </w:r>
+      <w:proofErr w:type="spellStart"/>
       <w:r>
         <w:rPr>
           <w:b/>
@@ -4457,6 +4944,7 @@
         </w:rPr>
         <w:instrText>FindPCB</w:instrText>
       </w:r>
+      <w:proofErr w:type="spellEnd"/>
       <w:r>
         <w:instrText xml:space="preserve">" </w:instrText>
       </w:r>
@@ -4602,6 +5090,7 @@
       <w:r>
         <w:instrText xml:space="preserve"> XE "</w:instrText>
       </w:r>
+      <w:proofErr w:type="spellStart"/>
       <w:r>
         <w:rPr>
           <w:b/>
@@ -4609,6 +5098,7 @@
         </w:rPr>
         <w:instrText>InsertPCB</w:instrText>
       </w:r>
+      <w:proofErr w:type="spellEnd"/>
       <w:r>
         <w:instrText xml:space="preserve">" </w:instrText>
       </w:r>
@@ -4682,7 +5172,6 @@
         <w:rPr>
           <w:sz w:val="24"/>
         </w:rPr>
-        <w:lastRenderedPageBreak/>
         <w:tab/>
         <w:t>Called by:</w:t>
       </w:r>
@@ -4719,6 +5208,7 @@
       <w:r>
         <w:instrText xml:space="preserve"> XE "</w:instrText>
       </w:r>
+      <w:proofErr w:type="spellStart"/>
       <w:r>
         <w:rPr>
           <w:b/>
@@ -4726,6 +5216,7 @@
         </w:rPr>
         <w:instrText>RemovePCB</w:instrText>
       </w:r>
+      <w:proofErr w:type="spellEnd"/>
       <w:r>
         <w:instrText xml:space="preserve">" </w:instrText>
       </w:r>
@@ -4808,8 +5299,6 @@
         </w:rPr>
         <w:t xml:space="preserve"> </w:t>
       </w:r>
-      <w:bookmarkStart w:id="6" w:name="_GoBack"/>
-      <w:bookmarkEnd w:id="6"/>
       <w:r>
         <w:rPr>
           <w:sz w:val="24"/>
@@ -4843,6 +5332,7 @@
       <w:r>
         <w:instrText xml:space="preserve"> XE "</w:instrText>
       </w:r>
+      <w:proofErr w:type="spellStart"/>
       <w:r>
         <w:rPr>
           <w:b/>
@@ -4850,6 +5340,7 @@
         </w:rPr>
         <w:instrText>ShowQueues</w:instrText>
       </w:r>
+      <w:proofErr w:type="spellEnd"/>
       <w:r>
         <w:instrText xml:space="preserve">" </w:instrText>
       </w:r>
@@ -4991,6 +5482,7 @@
       <w:r>
         <w:instrText xml:space="preserve"> XE "</w:instrText>
       </w:r>
+      <w:proofErr w:type="spellStart"/>
       <w:r>
         <w:rPr>
           <w:b/>
@@ -4998,9 +5490,12 @@
         </w:rPr>
         <w:instrText>ShowPCB</w:instrText>
       </w:r>
-      <w:r>
-        <w:instrText xml:space="preserve">" </w:instrText>
-      </w:r>
+      <w:proofErr w:type="spellEnd"/>
+      <w:proofErr w:type="gramStart"/>
+      <w:r>
+        <w:instrText xml:space="preserve">" </w:instrText>
+      </w:r>
+      <w:proofErr w:type="gramEnd"/>
       <w:r>
         <w:rPr>
           <w:b/>
@@ -5090,6 +5585,7 @@
       <w:r>
         <w:instrText xml:space="preserve"> XE "</w:instrText>
       </w:r>
+      <w:proofErr w:type="spellStart"/>
       <w:r>
         <w:rPr>
           <w:b/>
@@ -5097,29 +5593,31 @@
         </w:rPr>
         <w:instrText>ShowQueues</w:instrText>
       </w:r>
-      <w:r>
-        <w:instrText xml:space="preserve">" </w:instrText>
-      </w:r>
-      <w:r>
-        <w:rPr>
-          <w:sz w:val="24"/>
-        </w:rPr>
-        <w:fldChar w:fldCharType="end"/>
-      </w:r>
-    </w:p>
-    <w:p>
-      <w:pPr>
-        <w:rPr>
-          <w:b/>
-          <w:sz w:val="24"/>
-        </w:rPr>
-      </w:pPr>
-      <w:proofErr w:type="spellStart"/>
-      <w:r>
-        <w:rPr>
-          <w:b/>
-          <w:sz w:val="24"/>
-        </w:rPr>
+      <w:proofErr w:type="spellEnd"/>
+      <w:r>
+        <w:instrText xml:space="preserve">" </w:instrText>
+      </w:r>
+      <w:r>
+        <w:rPr>
+          <w:sz w:val="24"/>
+        </w:rPr>
+        <w:fldChar w:fldCharType="end"/>
+      </w:r>
+    </w:p>
+    <w:p>
+      <w:pPr>
+        <w:rPr>
+          <w:b/>
+          <w:sz w:val="24"/>
+        </w:rPr>
+      </w:pPr>
+      <w:proofErr w:type="spellStart"/>
+      <w:r>
+        <w:rPr>
+          <w:b/>
+          <w:sz w:val="24"/>
+        </w:rPr>
+        <w:lastRenderedPageBreak/>
         <w:t>PCBUserControls</w:t>
       </w:r>
       <w:proofErr w:type="spellEnd"/>
@@ -5133,6 +5631,7 @@
       <w:r>
         <w:instrText xml:space="preserve"> XE "</w:instrText>
       </w:r>
+      <w:proofErr w:type="spellStart"/>
       <w:r>
         <w:rPr>
           <w:b/>
@@ -5140,6 +5639,7 @@
         </w:rPr>
         <w:instrText>PCBUserControls</w:instrText>
       </w:r>
+      <w:proofErr w:type="spellEnd"/>
       <w:r>
         <w:instrText xml:space="preserve">" </w:instrText>
       </w:r>
@@ -5270,6 +5770,7 @@
       <w:r>
         <w:instrText xml:space="preserve"> XE "</w:instrText>
       </w:r>
+      <w:proofErr w:type="spellStart"/>
       <w:r>
         <w:rPr>
           <w:b/>
@@ -5277,6 +5778,7 @@
         </w:rPr>
         <w:instrText>ShowPCB</w:instrText>
       </w:r>
+      <w:proofErr w:type="spellEnd"/>
       <w:r>
         <w:instrText xml:space="preserve">" </w:instrText>
       </w:r>
@@ -5349,7 +5851,39 @@
         <w:rPr>
           <w:sz w:val="24"/>
         </w:rPr>
-        <w:t>, Menu</w:t>
+        <w:t xml:space="preserve">, </w:t>
+      </w:r>
+      <w:r>
+        <w:rPr>
+          <w:sz w:val="24"/>
+        </w:rPr>
+        <w:t xml:space="preserve">SJF, FIFO, STCF, FPPS, RR, MLFQ, </w:t>
+      </w:r>
+      <w:proofErr w:type="gramStart"/>
+      <w:r>
+        <w:rPr>
+          <w:sz w:val="24"/>
+        </w:rPr>
+        <w:t>LS</w:t>
+      </w:r>
+      <w:r>
+        <w:rPr>
+          <w:sz w:val="24"/>
+        </w:rPr>
+        <w:t xml:space="preserve"> ,</w:t>
+      </w:r>
+      <w:proofErr w:type="gramEnd"/>
+      <w:r>
+        <w:rPr>
+          <w:sz w:val="24"/>
+        </w:rPr>
+        <w:t xml:space="preserve"> </w:t>
+      </w:r>
+      <w:r>
+        <w:rPr>
+          <w:sz w:val="24"/>
+        </w:rPr>
+        <w:t>Menu</w:t>
       </w:r>
     </w:p>
     <w:p>
@@ -5411,6 +5945,7 @@
       <w:r>
         <w:instrText xml:space="preserve"> XE "</w:instrText>
       </w:r>
+      <w:proofErr w:type="spellStart"/>
       <w:r>
         <w:rPr>
           <w:b/>
@@ -5418,6 +5953,7 @@
         </w:rPr>
         <w:instrText>FindPCB</w:instrText>
       </w:r>
+      <w:proofErr w:type="spellEnd"/>
       <w:r>
         <w:instrText xml:space="preserve">" </w:instrText>
       </w:r>
@@ -5450,6 +5986,7 @@
       <w:r>
         <w:instrText xml:space="preserve"> XE "</w:instrText>
       </w:r>
+      <w:proofErr w:type="spellStart"/>
       <w:r>
         <w:rPr>
           <w:b/>
@@ -5457,6 +5994,7 @@
         </w:rPr>
         <w:instrText>RemovePCB</w:instrText>
       </w:r>
+      <w:proofErr w:type="spellEnd"/>
       <w:r>
         <w:instrText xml:space="preserve">" </w:instrText>
       </w:r>
@@ -5489,6 +6027,7 @@
       <w:r>
         <w:instrText xml:space="preserve"> XE "</w:instrText>
       </w:r>
+      <w:proofErr w:type="spellStart"/>
       <w:r>
         <w:rPr>
           <w:b/>
@@ -5496,6 +6035,7 @@
         </w:rPr>
         <w:instrText>InsertPCB</w:instrText>
       </w:r>
+      <w:proofErr w:type="spellEnd"/>
       <w:r>
         <w:instrText xml:space="preserve">" </w:instrText>
       </w:r>
@@ -5636,6 +6176,7 @@
       <w:r>
         <w:instrText xml:space="preserve"> XE "</w:instrText>
       </w:r>
+      <w:proofErr w:type="spellStart"/>
       <w:r>
         <w:rPr>
           <w:b/>
@@ -5643,6 +6184,7 @@
         </w:rPr>
         <w:instrText>FindPCB</w:instrText>
       </w:r>
+      <w:proofErr w:type="spellEnd"/>
       <w:r>
         <w:instrText xml:space="preserve">" </w:instrText>
       </w:r>
@@ -5675,6 +6217,7 @@
       <w:r>
         <w:instrText xml:space="preserve"> XE "</w:instrText>
       </w:r>
+      <w:proofErr w:type="spellStart"/>
       <w:r>
         <w:rPr>
           <w:b/>
@@ -5682,6 +6225,7 @@
         </w:rPr>
         <w:instrText>RemovePCB</w:instrText>
       </w:r>
+      <w:proofErr w:type="spellEnd"/>
       <w:r>
         <w:instrText xml:space="preserve">" </w:instrText>
       </w:r>
@@ -5714,6 +6258,7 @@
       <w:r>
         <w:instrText xml:space="preserve"> XE "</w:instrText>
       </w:r>
+      <w:proofErr w:type="spellStart"/>
       <w:r>
         <w:rPr>
           <w:b/>
@@ -5721,6 +6266,7 @@
         </w:rPr>
         <w:instrText>InsertPCB</w:instrText>
       </w:r>
+      <w:proofErr w:type="spellEnd"/>
       <w:r>
         <w:instrText xml:space="preserve">" </w:instrText>
       </w:r>
@@ -5982,7 +6528,6 @@
         <w:rPr>
           <w:sz w:val="24"/>
         </w:rPr>
-        <w:lastRenderedPageBreak/>
         <w:t xml:space="preserve">Calls: </w:t>
       </w:r>
       <w:proofErr w:type="spellStart"/>
@@ -6253,7 +6798,6 @@
     <w:p>
       <w:pPr>
         <w:rPr>
-          <w:b/>
           <w:sz w:val="24"/>
         </w:rPr>
       </w:pPr>
@@ -6278,11 +6822,28 @@
           <w:sz w:val="24"/>
         </w:rPr>
       </w:pPr>
-      <w:r>
-        <w:rPr>
-          <w:b/>
-          <w:sz w:val="24"/>
-        </w:rPr>
+    </w:p>
+    <w:p>
+      <w:pPr>
+        <w:rPr>
+          <w:b/>
+          <w:sz w:val="24"/>
+        </w:rPr>
+      </w:pPr>
+    </w:p>
+    <w:p>
+      <w:pPr>
+        <w:rPr>
+          <w:b/>
+          <w:sz w:val="24"/>
+        </w:rPr>
+      </w:pPr>
+      <w:r>
+        <w:rPr>
+          <w:b/>
+          <w:sz w:val="24"/>
+        </w:rPr>
+        <w:lastRenderedPageBreak/>
         <w:t>Show Blocked</w:t>
       </w:r>
       <w:r>
@@ -6394,71 +6955,866 @@
           <w:sz w:val="24"/>
         </w:rPr>
       </w:pPr>
-    </w:p>
-    <w:p>
-      <w:pPr>
-        <w:rPr>
-          <w:b/>
-          <w:sz w:val="24"/>
-        </w:rPr>
-      </w:pPr>
-    </w:p>
-    <w:p>
-      <w:pPr>
-        <w:rPr>
-          <w:b/>
-          <w:sz w:val="24"/>
-        </w:rPr>
-      </w:pPr>
-    </w:p>
-    <w:p>
-      <w:pPr>
-        <w:rPr>
-          <w:b/>
-          <w:sz w:val="24"/>
-        </w:rPr>
-      </w:pPr>
-    </w:p>
-    <w:p>
-      <w:pPr>
-        <w:rPr>
-          <w:b/>
-          <w:sz w:val="24"/>
-        </w:rPr>
-      </w:pPr>
-    </w:p>
-    <w:p>
-      <w:pPr>
-        <w:rPr>
-          <w:b/>
-          <w:sz w:val="24"/>
-        </w:rPr>
-      </w:pPr>
-    </w:p>
-    <w:p>
-      <w:pPr>
-        <w:rPr>
-          <w:b/>
-          <w:sz w:val="24"/>
-        </w:rPr>
-      </w:pPr>
-    </w:p>
-    <w:p>
-      <w:pPr>
-        <w:rPr>
-          <w:b/>
-          <w:sz w:val="24"/>
-        </w:rPr>
-      </w:pPr>
-    </w:p>
-    <w:p>
-      <w:pPr>
-        <w:rPr>
-          <w:b/>
-          <w:sz w:val="24"/>
-        </w:rPr>
-      </w:pPr>
-    </w:p>
+      <w:r>
+        <w:rPr>
+          <w:b/>
+          <w:sz w:val="24"/>
+        </w:rPr>
+        <w:t>Read File</w:t>
+      </w:r>
+      <w:r>
+        <w:rPr>
+          <w:b/>
+          <w:sz w:val="24"/>
+        </w:rPr>
+        <w:fldChar w:fldCharType="begin"/>
+      </w:r>
+      <w:r>
+        <w:instrText xml:space="preserve"> XE "</w:instrText>
+      </w:r>
+      <w:r>
+        <w:rPr>
+          <w:b/>
+          <w:sz w:val="24"/>
+        </w:rPr>
+        <w:instrText>Read File</w:instrText>
+      </w:r>
+      <w:proofErr w:type="gramStart"/>
+      <w:r>
+        <w:instrText xml:space="preserve">" </w:instrText>
+      </w:r>
+      <w:proofErr w:type="gramEnd"/>
+      <w:r>
+        <w:rPr>
+          <w:b/>
+          <w:sz w:val="24"/>
+        </w:rPr>
+        <w:fldChar w:fldCharType="end"/>
+      </w:r>
+      <w:r>
+        <w:rPr>
+          <w:b/>
+          <w:sz w:val="24"/>
+        </w:rPr>
+        <w:t>:</w:t>
+      </w:r>
+    </w:p>
+    <w:p>
+      <w:pPr>
+        <w:rPr>
+          <w:sz w:val="24"/>
+        </w:rPr>
+      </w:pPr>
+      <w:r>
+        <w:rPr>
+          <w:b/>
+          <w:sz w:val="24"/>
+        </w:rPr>
+        <w:tab/>
+      </w:r>
+      <w:r>
+        <w:rPr>
+          <w:sz w:val="24"/>
+        </w:rPr>
+        <w:t xml:space="preserve">Calls: </w:t>
+      </w:r>
+      <w:proofErr w:type="spellStart"/>
+      <w:r>
+        <w:rPr>
+          <w:sz w:val="24"/>
+        </w:rPr>
+        <w:t>SetupPCB</w:t>
+      </w:r>
+      <w:proofErr w:type="spellEnd"/>
+    </w:p>
+    <w:p>
+      <w:pPr>
+        <w:rPr>
+          <w:sz w:val="24"/>
+        </w:rPr>
+      </w:pPr>
+      <w:r>
+        <w:rPr>
+          <w:sz w:val="24"/>
+        </w:rPr>
+        <w:tab/>
+        <w:t>Called by: SJF, FIFO, STCF, FPPS, RR, MLFQ, LS</w:t>
+      </w:r>
+    </w:p>
+    <w:p>
+      <w:pPr>
+        <w:rPr>
+          <w:b/>
+          <w:sz w:val="24"/>
+        </w:rPr>
+      </w:pPr>
+      <w:r>
+        <w:rPr>
+          <w:b/>
+          <w:sz w:val="24"/>
+        </w:rPr>
+        <w:t>SJF</w:t>
+      </w:r>
+      <w:r>
+        <w:rPr>
+          <w:b/>
+          <w:sz w:val="24"/>
+        </w:rPr>
+        <w:fldChar w:fldCharType="begin"/>
+      </w:r>
+      <w:r>
+        <w:instrText xml:space="preserve"> XE "</w:instrText>
+      </w:r>
+      <w:r>
+        <w:rPr>
+          <w:b/>
+          <w:sz w:val="24"/>
+        </w:rPr>
+        <w:instrText>SJF</w:instrText>
+      </w:r>
+      <w:r>
+        <w:instrText xml:space="preserve">" </w:instrText>
+      </w:r>
+      <w:r>
+        <w:rPr>
+          <w:b/>
+          <w:sz w:val="24"/>
+        </w:rPr>
+        <w:fldChar w:fldCharType="end"/>
+      </w:r>
+    </w:p>
+    <w:p>
+      <w:pPr>
+        <w:rPr>
+          <w:sz w:val="24"/>
+        </w:rPr>
+      </w:pPr>
+      <w:r>
+        <w:rPr>
+          <w:b/>
+          <w:sz w:val="24"/>
+        </w:rPr>
+        <w:tab/>
+      </w:r>
+      <w:r>
+        <w:rPr>
+          <w:sz w:val="24"/>
+        </w:rPr>
+        <w:t xml:space="preserve">Calls: </w:t>
+      </w:r>
+      <w:proofErr w:type="spellStart"/>
+      <w:r>
+        <w:rPr>
+          <w:sz w:val="24"/>
+        </w:rPr>
+        <w:t>ReadFile</w:t>
+      </w:r>
+      <w:proofErr w:type="spellEnd"/>
+    </w:p>
+    <w:p>
+      <w:pPr>
+        <w:rPr>
+          <w:sz w:val="24"/>
+        </w:rPr>
+      </w:pPr>
+      <w:r>
+        <w:rPr>
+          <w:sz w:val="24"/>
+        </w:rPr>
+        <w:tab/>
+        <w:t>Called by:</w:t>
+      </w:r>
+      <w:r>
+        <w:rPr>
+          <w:sz w:val="24"/>
+        </w:rPr>
+        <w:t xml:space="preserve"> </w:t>
+      </w:r>
+      <w:proofErr w:type="spellStart"/>
+      <w:r>
+        <w:rPr>
+          <w:sz w:val="24"/>
+        </w:rPr>
+        <w:t>PCBUserControls</w:t>
+      </w:r>
+      <w:proofErr w:type="spellEnd"/>
+    </w:p>
+    <w:p>
+      <w:pPr>
+        <w:rPr>
+          <w:b/>
+          <w:sz w:val="24"/>
+        </w:rPr>
+      </w:pPr>
+      <w:r>
+        <w:rPr>
+          <w:b/>
+          <w:sz w:val="24"/>
+        </w:rPr>
+        <w:t>FIFO</w:t>
+      </w:r>
+      <w:r>
+        <w:rPr>
+          <w:b/>
+          <w:sz w:val="24"/>
+        </w:rPr>
+        <w:fldChar w:fldCharType="begin"/>
+      </w:r>
+      <w:r>
+        <w:instrText xml:space="preserve"> XE "</w:instrText>
+      </w:r>
+      <w:r>
+        <w:rPr>
+          <w:b/>
+          <w:sz w:val="24"/>
+        </w:rPr>
+        <w:instrText>FIFO</w:instrText>
+      </w:r>
+      <w:r>
+        <w:instrText xml:space="preserve">" </w:instrText>
+      </w:r>
+      <w:r>
+        <w:rPr>
+          <w:b/>
+          <w:sz w:val="24"/>
+        </w:rPr>
+        <w:fldChar w:fldCharType="end"/>
+      </w:r>
+    </w:p>
+    <w:p>
+      <w:pPr>
+        <w:rPr>
+          <w:sz w:val="24"/>
+        </w:rPr>
+      </w:pPr>
+      <w:r>
+        <w:rPr>
+          <w:b/>
+          <w:sz w:val="24"/>
+        </w:rPr>
+        <w:tab/>
+      </w:r>
+      <w:r>
+        <w:rPr>
+          <w:sz w:val="24"/>
+        </w:rPr>
+        <w:t xml:space="preserve">Calls: </w:t>
+      </w:r>
+      <w:proofErr w:type="spellStart"/>
+      <w:r>
+        <w:rPr>
+          <w:sz w:val="24"/>
+        </w:rPr>
+        <w:t>ReadFile</w:t>
+      </w:r>
+      <w:proofErr w:type="spellEnd"/>
+    </w:p>
+    <w:p>
+      <w:pPr>
+        <w:rPr>
+          <w:sz w:val="24"/>
+        </w:rPr>
+      </w:pPr>
+      <w:r>
+        <w:rPr>
+          <w:sz w:val="24"/>
+        </w:rPr>
+        <w:tab/>
+        <w:t xml:space="preserve">Called by: </w:t>
+      </w:r>
+      <w:proofErr w:type="spellStart"/>
+      <w:r>
+        <w:rPr>
+          <w:sz w:val="24"/>
+        </w:rPr>
+        <w:t>PCBUserControls</w:t>
+      </w:r>
+      <w:proofErr w:type="spellEnd"/>
+    </w:p>
+    <w:p>
+      <w:pPr>
+        <w:rPr>
+          <w:b/>
+          <w:sz w:val="24"/>
+        </w:rPr>
+      </w:pPr>
+      <w:r>
+        <w:rPr>
+          <w:b/>
+          <w:sz w:val="24"/>
+        </w:rPr>
+        <w:t>STCF</w:t>
+      </w:r>
+      <w:r>
+        <w:rPr>
+          <w:b/>
+          <w:sz w:val="24"/>
+        </w:rPr>
+        <w:fldChar w:fldCharType="begin"/>
+      </w:r>
+      <w:r>
+        <w:instrText xml:space="preserve"> XE "</w:instrText>
+      </w:r>
+      <w:r>
+        <w:rPr>
+          <w:b/>
+          <w:sz w:val="24"/>
+        </w:rPr>
+        <w:instrText>STCF</w:instrText>
+      </w:r>
+      <w:r>
+        <w:instrText xml:space="preserve">" </w:instrText>
+      </w:r>
+      <w:r>
+        <w:rPr>
+          <w:b/>
+          <w:sz w:val="24"/>
+        </w:rPr>
+        <w:fldChar w:fldCharType="end"/>
+      </w:r>
+    </w:p>
+    <w:p>
+      <w:pPr>
+        <w:rPr>
+          <w:sz w:val="24"/>
+        </w:rPr>
+      </w:pPr>
+      <w:r>
+        <w:rPr>
+          <w:b/>
+          <w:sz w:val="24"/>
+        </w:rPr>
+        <w:tab/>
+      </w:r>
+      <w:r>
+        <w:rPr>
+          <w:sz w:val="24"/>
+        </w:rPr>
+        <w:t xml:space="preserve">Calls: </w:t>
+      </w:r>
+      <w:proofErr w:type="spellStart"/>
+      <w:r>
+        <w:rPr>
+          <w:sz w:val="24"/>
+        </w:rPr>
+        <w:t>ReadFile</w:t>
+      </w:r>
+      <w:proofErr w:type="spellEnd"/>
+    </w:p>
+    <w:p>
+      <w:pPr>
+        <w:rPr>
+          <w:sz w:val="24"/>
+        </w:rPr>
+      </w:pPr>
+      <w:r>
+        <w:rPr>
+          <w:sz w:val="24"/>
+        </w:rPr>
+        <w:tab/>
+        <w:t xml:space="preserve">Called by: </w:t>
+      </w:r>
+      <w:proofErr w:type="spellStart"/>
+      <w:r>
+        <w:rPr>
+          <w:sz w:val="24"/>
+        </w:rPr>
+        <w:t>PCBUserControls</w:t>
+      </w:r>
+      <w:proofErr w:type="spellEnd"/>
+    </w:p>
+    <w:p>
+      <w:pPr>
+        <w:rPr>
+          <w:b/>
+          <w:sz w:val="24"/>
+        </w:rPr>
+      </w:pPr>
+      <w:r>
+        <w:rPr>
+          <w:b/>
+          <w:sz w:val="24"/>
+        </w:rPr>
+        <w:t>FPPS</w:t>
+      </w:r>
+      <w:r>
+        <w:rPr>
+          <w:b/>
+          <w:sz w:val="24"/>
+        </w:rPr>
+        <w:fldChar w:fldCharType="begin"/>
+      </w:r>
+      <w:r>
+        <w:instrText xml:space="preserve"> XE "</w:instrText>
+      </w:r>
+      <w:r>
+        <w:rPr>
+          <w:b/>
+          <w:sz w:val="24"/>
+        </w:rPr>
+        <w:instrText>FPPS</w:instrText>
+      </w:r>
+      <w:r>
+        <w:instrText xml:space="preserve">" </w:instrText>
+      </w:r>
+      <w:r>
+        <w:rPr>
+          <w:b/>
+          <w:sz w:val="24"/>
+        </w:rPr>
+        <w:fldChar w:fldCharType="end"/>
+      </w:r>
+    </w:p>
+    <w:p>
+      <w:pPr>
+        <w:rPr>
+          <w:sz w:val="24"/>
+        </w:rPr>
+      </w:pPr>
+      <w:r>
+        <w:rPr>
+          <w:b/>
+          <w:sz w:val="24"/>
+        </w:rPr>
+        <w:tab/>
+      </w:r>
+      <w:r>
+        <w:rPr>
+          <w:sz w:val="24"/>
+        </w:rPr>
+        <w:t xml:space="preserve">Calls: </w:t>
+      </w:r>
+      <w:proofErr w:type="spellStart"/>
+      <w:r>
+        <w:rPr>
+          <w:sz w:val="24"/>
+        </w:rPr>
+        <w:t>ReadFile</w:t>
+      </w:r>
+      <w:proofErr w:type="spellEnd"/>
+    </w:p>
+    <w:p>
+      <w:pPr>
+        <w:rPr>
+          <w:sz w:val="24"/>
+        </w:rPr>
+      </w:pPr>
+      <w:r>
+        <w:rPr>
+          <w:sz w:val="24"/>
+        </w:rPr>
+        <w:tab/>
+        <w:t xml:space="preserve">Called by: </w:t>
+      </w:r>
+      <w:proofErr w:type="spellStart"/>
+      <w:r>
+        <w:rPr>
+          <w:sz w:val="24"/>
+        </w:rPr>
+        <w:t>PCBUserControls</w:t>
+      </w:r>
+      <w:proofErr w:type="spellEnd"/>
+    </w:p>
+    <w:p>
+      <w:pPr>
+        <w:rPr>
+          <w:b/>
+          <w:sz w:val="24"/>
+        </w:rPr>
+      </w:pPr>
+      <w:r>
+        <w:rPr>
+          <w:b/>
+          <w:sz w:val="24"/>
+        </w:rPr>
+        <w:t>RR</w:t>
+      </w:r>
+      <w:r>
+        <w:rPr>
+          <w:b/>
+          <w:sz w:val="24"/>
+        </w:rPr>
+        <w:fldChar w:fldCharType="begin"/>
+      </w:r>
+      <w:r>
+        <w:instrText xml:space="preserve"> XE "</w:instrText>
+      </w:r>
+      <w:r>
+        <w:rPr>
+          <w:b/>
+          <w:sz w:val="24"/>
+        </w:rPr>
+        <w:instrText>RR</w:instrText>
+      </w:r>
+      <w:r>
+        <w:instrText xml:space="preserve">" </w:instrText>
+      </w:r>
+      <w:r>
+        <w:rPr>
+          <w:b/>
+          <w:sz w:val="24"/>
+        </w:rPr>
+        <w:fldChar w:fldCharType="end"/>
+      </w:r>
+    </w:p>
+    <w:p>
+      <w:pPr>
+        <w:rPr>
+          <w:sz w:val="24"/>
+        </w:rPr>
+      </w:pPr>
+      <w:r>
+        <w:rPr>
+          <w:b/>
+          <w:sz w:val="24"/>
+        </w:rPr>
+        <w:tab/>
+      </w:r>
+      <w:r>
+        <w:rPr>
+          <w:sz w:val="24"/>
+        </w:rPr>
+        <w:t xml:space="preserve">Calls: </w:t>
+      </w:r>
+      <w:proofErr w:type="spellStart"/>
+      <w:r>
+        <w:rPr>
+          <w:sz w:val="24"/>
+        </w:rPr>
+        <w:t>ReadFile</w:t>
+      </w:r>
+      <w:proofErr w:type="spellEnd"/>
+    </w:p>
+    <w:p>
+      <w:pPr>
+        <w:rPr>
+          <w:sz w:val="24"/>
+        </w:rPr>
+      </w:pPr>
+      <w:r>
+        <w:rPr>
+          <w:sz w:val="24"/>
+        </w:rPr>
+        <w:tab/>
+        <w:t xml:space="preserve">Called by: </w:t>
+      </w:r>
+      <w:proofErr w:type="spellStart"/>
+      <w:r>
+        <w:rPr>
+          <w:sz w:val="24"/>
+        </w:rPr>
+        <w:t>PCBUserControls</w:t>
+      </w:r>
+      <w:proofErr w:type="spellEnd"/>
+    </w:p>
+    <w:p>
+      <w:pPr>
+        <w:rPr>
+          <w:b/>
+          <w:sz w:val="24"/>
+        </w:rPr>
+      </w:pPr>
+      <w:r>
+        <w:rPr>
+          <w:b/>
+          <w:sz w:val="24"/>
+        </w:rPr>
+        <w:t>MLFQ</w:t>
+      </w:r>
+      <w:r>
+        <w:rPr>
+          <w:b/>
+          <w:sz w:val="24"/>
+        </w:rPr>
+        <w:fldChar w:fldCharType="begin"/>
+      </w:r>
+      <w:r>
+        <w:instrText xml:space="preserve"> XE "</w:instrText>
+      </w:r>
+      <w:r>
+        <w:rPr>
+          <w:b/>
+          <w:sz w:val="24"/>
+        </w:rPr>
+        <w:instrText>MLFQ</w:instrText>
+      </w:r>
+      <w:r>
+        <w:instrText xml:space="preserve">" </w:instrText>
+      </w:r>
+      <w:r>
+        <w:rPr>
+          <w:b/>
+          <w:sz w:val="24"/>
+        </w:rPr>
+        <w:fldChar w:fldCharType="end"/>
+      </w:r>
+    </w:p>
+    <w:p>
+      <w:pPr>
+        <w:rPr>
+          <w:sz w:val="24"/>
+        </w:rPr>
+      </w:pPr>
+      <w:r>
+        <w:rPr>
+          <w:b/>
+          <w:sz w:val="24"/>
+        </w:rPr>
+        <w:tab/>
+      </w:r>
+      <w:r>
+        <w:rPr>
+          <w:sz w:val="24"/>
+        </w:rPr>
+        <w:t xml:space="preserve">Calls: </w:t>
+      </w:r>
+      <w:proofErr w:type="spellStart"/>
+      <w:r>
+        <w:rPr>
+          <w:sz w:val="24"/>
+        </w:rPr>
+        <w:t>ReadFile</w:t>
+      </w:r>
+      <w:proofErr w:type="spellEnd"/>
+    </w:p>
+    <w:p>
+      <w:pPr>
+        <w:rPr>
+          <w:sz w:val="24"/>
+        </w:rPr>
+      </w:pPr>
+      <w:r>
+        <w:rPr>
+          <w:sz w:val="24"/>
+        </w:rPr>
+        <w:tab/>
+        <w:t xml:space="preserve">Called by: </w:t>
+      </w:r>
+      <w:proofErr w:type="spellStart"/>
+      <w:r>
+        <w:rPr>
+          <w:sz w:val="24"/>
+        </w:rPr>
+        <w:t>PCBUserControls</w:t>
+      </w:r>
+      <w:proofErr w:type="spellEnd"/>
+    </w:p>
+    <w:p>
+      <w:pPr>
+        <w:rPr>
+          <w:b/>
+          <w:sz w:val="24"/>
+        </w:rPr>
+      </w:pPr>
+      <w:r>
+        <w:rPr>
+          <w:b/>
+          <w:sz w:val="24"/>
+        </w:rPr>
+        <w:lastRenderedPageBreak/>
+        <w:t>LS</w:t>
+      </w:r>
+      <w:r>
+        <w:rPr>
+          <w:b/>
+          <w:sz w:val="24"/>
+        </w:rPr>
+        <w:fldChar w:fldCharType="begin"/>
+      </w:r>
+      <w:r>
+        <w:instrText xml:space="preserve"> XE "</w:instrText>
+      </w:r>
+      <w:r>
+        <w:rPr>
+          <w:b/>
+          <w:sz w:val="24"/>
+        </w:rPr>
+        <w:instrText>LS</w:instrText>
+      </w:r>
+      <w:r>
+        <w:instrText xml:space="preserve">" </w:instrText>
+      </w:r>
+      <w:r>
+        <w:rPr>
+          <w:b/>
+          <w:sz w:val="24"/>
+        </w:rPr>
+        <w:fldChar w:fldCharType="end"/>
+      </w:r>
+    </w:p>
+    <w:p>
+      <w:pPr>
+        <w:rPr>
+          <w:sz w:val="24"/>
+        </w:rPr>
+      </w:pPr>
+      <w:r>
+        <w:rPr>
+          <w:b/>
+          <w:sz w:val="24"/>
+        </w:rPr>
+        <w:tab/>
+      </w:r>
+      <w:r>
+        <w:rPr>
+          <w:sz w:val="24"/>
+        </w:rPr>
+        <w:t xml:space="preserve">Calls: </w:t>
+      </w:r>
+      <w:proofErr w:type="spellStart"/>
+      <w:r>
+        <w:rPr>
+          <w:sz w:val="24"/>
+        </w:rPr>
+        <w:t>ReadFile</w:t>
+      </w:r>
+      <w:proofErr w:type="spellEnd"/>
+    </w:p>
+    <w:p>
+      <w:pPr>
+        <w:rPr>
+          <w:sz w:val="24"/>
+        </w:rPr>
+      </w:pPr>
+      <w:r>
+        <w:rPr>
+          <w:sz w:val="24"/>
+        </w:rPr>
+        <w:tab/>
+        <w:t xml:space="preserve">Called by: </w:t>
+      </w:r>
+      <w:proofErr w:type="spellStart"/>
+      <w:r>
+        <w:rPr>
+          <w:sz w:val="24"/>
+        </w:rPr>
+        <w:t>PCBUserControls</w:t>
+      </w:r>
+      <w:proofErr w:type="spellEnd"/>
+    </w:p>
+    <w:p>
+      <w:pPr>
+        <w:rPr>
+          <w:b/>
+          <w:sz w:val="24"/>
+        </w:rPr>
+      </w:pPr>
+    </w:p>
+    <w:p>
+      <w:pPr>
+        <w:rPr>
+          <w:b/>
+          <w:sz w:val="24"/>
+        </w:rPr>
+      </w:pPr>
+    </w:p>
+    <w:p>
+      <w:pPr>
+        <w:rPr>
+          <w:b/>
+          <w:sz w:val="24"/>
+        </w:rPr>
+      </w:pPr>
+    </w:p>
+    <w:p>
+      <w:pPr>
+        <w:rPr>
+          <w:b/>
+          <w:sz w:val="24"/>
+        </w:rPr>
+      </w:pPr>
+    </w:p>
+    <w:p>
+      <w:pPr>
+        <w:rPr>
+          <w:b/>
+          <w:sz w:val="24"/>
+        </w:rPr>
+      </w:pPr>
+    </w:p>
+    <w:p>
+      <w:pPr>
+        <w:rPr>
+          <w:b/>
+          <w:sz w:val="24"/>
+        </w:rPr>
+      </w:pPr>
+    </w:p>
+    <w:p>
+      <w:pPr>
+        <w:rPr>
+          <w:b/>
+          <w:sz w:val="24"/>
+        </w:rPr>
+      </w:pPr>
+    </w:p>
+    <w:p>
+      <w:pPr>
+        <w:rPr>
+          <w:b/>
+          <w:sz w:val="24"/>
+        </w:rPr>
+      </w:pPr>
+    </w:p>
+    <w:p>
+      <w:pPr>
+        <w:rPr>
+          <w:b/>
+          <w:sz w:val="24"/>
+        </w:rPr>
+      </w:pPr>
+    </w:p>
+    <w:p>
+      <w:pPr>
+        <w:rPr>
+          <w:b/>
+          <w:sz w:val="24"/>
+        </w:rPr>
+      </w:pPr>
+    </w:p>
+    <w:p>
+      <w:pPr>
+        <w:rPr>
+          <w:b/>
+          <w:sz w:val="24"/>
+        </w:rPr>
+      </w:pPr>
+    </w:p>
+    <w:p>
+      <w:pPr>
+        <w:rPr>
+          <w:b/>
+          <w:sz w:val="24"/>
+        </w:rPr>
+      </w:pPr>
+    </w:p>
+    <w:p>
+      <w:pPr>
+        <w:pStyle w:val="Heading1"/>
+        <w:rPr>
+          <w:sz w:val="36"/>
+        </w:rPr>
+      </w:pPr>
+      <w:bookmarkStart w:id="6" w:name="_Toc429703777"/>
+    </w:p>
+    <w:p>
+      <w:pPr>
+        <w:pStyle w:val="Heading1"/>
+        <w:rPr>
+          <w:sz w:val="36"/>
+        </w:rPr>
+      </w:pPr>
+    </w:p>
+    <w:p>
+      <w:pPr>
+        <w:pStyle w:val="Heading1"/>
+        <w:rPr>
+          <w:sz w:val="36"/>
+        </w:rPr>
+      </w:pPr>
+    </w:p>
+    <w:p/>
+    <w:p/>
     <w:p>
       <w:pPr>
         <w:pStyle w:val="Heading1"/>
@@ -6467,14 +7823,14 @@
           <w:sz w:val="36"/>
         </w:rPr>
       </w:pPr>
-      <w:bookmarkStart w:id="7" w:name="_Toc429703777"/>
       <w:r>
         <w:rPr>
           <w:sz w:val="36"/>
         </w:rPr>
+        <w:lastRenderedPageBreak/>
         <w:t>Index</w:t>
       </w:r>
-      <w:bookmarkEnd w:id="7"/>
+      <w:bookmarkEnd w:id="6"/>
     </w:p>
     <w:p>
       <w:pPr>
@@ -6537,11 +7893,14 @@
           <w:tab w:val="right" w:leader="dot" w:pos="4310"/>
         </w:tabs>
         <w:rPr>
-          <w:noProof/>
-        </w:rPr>
-      </w:pPr>
-      <w:r>
-        <w:rPr>
+          <w:b/>
+          <w:noProof/>
+        </w:rPr>
+      </w:pPr>
+      <w:bookmarkStart w:id="7" w:name="_GoBack"/>
+      <w:r>
+        <w:rPr>
+          <w:b/>
           <w:noProof/>
         </w:rPr>
         <w:lastRenderedPageBreak/>
@@ -6549,6 +7908,7 @@
       </w:r>
       <w:r>
         <w:rPr>
+          <w:b/>
           <w:noProof/>
         </w:rPr>
         <w:tab/>
@@ -6562,21 +7922,24 @@
           <w:tab w:val="right" w:leader="dot" w:pos="4310"/>
         </w:tabs>
         <w:rPr>
-          <w:noProof/>
-        </w:rPr>
-      </w:pPr>
-      <w:r>
-        <w:rPr>
-          <w:noProof/>
-        </w:rPr>
-        <w:t>Date</w:t>
-      </w:r>
-      <w:r>
-        <w:rPr>
+          <w:b/>
+          <w:noProof/>
+        </w:rPr>
+      </w:pPr>
+      <w:r>
+        <w:rPr>
+          <w:b/>
+          <w:noProof/>
+        </w:rPr>
+        <w:t>CreatePCB</w:t>
+      </w:r>
+      <w:r>
+        <w:rPr>
+          <w:b/>
           <w:noProof/>
         </w:rPr>
         <w:tab/>
-        <w:t>4, 8</w:t>
+        <w:t>10</w:t>
       </w:r>
     </w:p>
     <w:p>
@@ -6586,18 +7949,20 @@
           <w:tab w:val="right" w:leader="dot" w:pos="4310"/>
         </w:tabs>
         <w:rPr>
-          <w:noProof/>
-        </w:rPr>
-      </w:pPr>
-      <w:r>
-        <w:rPr>
-          <w:noProof/>
-        </w:rPr>
-        <w:lastRenderedPageBreak/>
-        <w:t>Directory</w:t>
-      </w:r>
-      <w:r>
-        <w:rPr>
+          <w:b/>
+          <w:noProof/>
+        </w:rPr>
+      </w:pPr>
+      <w:r>
+        <w:rPr>
+          <w:b/>
+          <w:noProof/>
+        </w:rPr>
+        <w:t>Date</w:t>
+      </w:r>
+      <w:r>
+        <w:rPr>
+          <w:b/>
           <w:noProof/>
         </w:rPr>
         <w:tab/>
@@ -6611,17 +7976,20 @@
           <w:tab w:val="right" w:leader="dot" w:pos="4310"/>
         </w:tabs>
         <w:rPr>
-          <w:noProof/>
-        </w:rPr>
-      </w:pPr>
-      <w:r>
-        <w:rPr>
-          <w:noProof/>
-        </w:rPr>
-        <w:t>Exit</w:t>
-      </w:r>
-      <w:r>
-        <w:rPr>
+          <w:b/>
+          <w:noProof/>
+        </w:rPr>
+      </w:pPr>
+      <w:r>
+        <w:rPr>
+          <w:b/>
+          <w:noProof/>
+        </w:rPr>
+        <w:t>Directory</w:t>
+      </w:r>
+      <w:r>
+        <w:rPr>
+          <w:b/>
           <w:noProof/>
         </w:rPr>
         <w:tab/>
@@ -6635,22 +8003,24 @@
           <w:tab w:val="right" w:leader="dot" w:pos="4310"/>
         </w:tabs>
         <w:rPr>
-          <w:noProof/>
-        </w:rPr>
-      </w:pPr>
-      <w:r>
-        <w:rPr>
-          <w:noProof/>
-        </w:rPr>
-        <w:lastRenderedPageBreak/>
-        <w:t>FindPCB</w:t>
-      </w:r>
-      <w:r>
-        <w:rPr>
+          <w:b/>
+          <w:noProof/>
+        </w:rPr>
+      </w:pPr>
+      <w:r>
+        <w:rPr>
+          <w:b/>
+          <w:noProof/>
+        </w:rPr>
+        <w:t>Exit</w:t>
+      </w:r>
+      <w:r>
+        <w:rPr>
+          <w:b/>
           <w:noProof/>
         </w:rPr>
         <w:tab/>
-        <w:t>4, 9, 10</w:t>
+        <w:t>4, 8</w:t>
       </w:r>
     </w:p>
     <w:p>
@@ -6660,21 +8030,24 @@
           <w:tab w:val="right" w:leader="dot" w:pos="4310"/>
         </w:tabs>
         <w:rPr>
-          <w:noProof/>
-        </w:rPr>
-      </w:pPr>
-      <w:r>
-        <w:rPr>
-          <w:noProof/>
-        </w:rPr>
-        <w:t>FreePCB</w:t>
-      </w:r>
-      <w:r>
-        <w:rPr>
+          <w:b/>
+          <w:noProof/>
+        </w:rPr>
+      </w:pPr>
+      <w:r>
+        <w:rPr>
+          <w:b/>
+          <w:noProof/>
+        </w:rPr>
+        <w:t>FIFO</w:t>
+      </w:r>
+      <w:r>
+        <w:rPr>
+          <w:b/>
           <w:noProof/>
         </w:rPr>
         <w:tab/>
-        <w:t>4, 9</w:t>
+        <w:t>5, 11</w:t>
       </w:r>
     </w:p>
     <w:p>
@@ -6684,21 +8057,24 @@
           <w:tab w:val="right" w:leader="dot" w:pos="4310"/>
         </w:tabs>
         <w:rPr>
-          <w:noProof/>
-        </w:rPr>
-      </w:pPr>
-      <w:r>
-        <w:rPr>
-          <w:noProof/>
-        </w:rPr>
-        <w:t>Help</w:t>
-      </w:r>
-      <w:r>
-        <w:rPr>
+          <w:b/>
+          <w:noProof/>
+        </w:rPr>
+      </w:pPr>
+      <w:r>
+        <w:rPr>
+          <w:b/>
+          <w:noProof/>
+        </w:rPr>
+        <w:t>FindPCB</w:t>
+      </w:r>
+      <w:r>
+        <w:rPr>
+          <w:b/>
           <w:noProof/>
         </w:rPr>
         <w:tab/>
-        <w:t>4, 8</w:t>
+        <w:t>4, 9, 10</w:t>
       </w:r>
     </w:p>
     <w:p>
@@ -6708,21 +8084,24 @@
           <w:tab w:val="right" w:leader="dot" w:pos="4310"/>
         </w:tabs>
         <w:rPr>
-          <w:noProof/>
-        </w:rPr>
-      </w:pPr>
-      <w:r>
-        <w:rPr>
-          <w:noProof/>
-        </w:rPr>
-        <w:t>InsertPCB</w:t>
-      </w:r>
-      <w:r>
-        <w:rPr>
+          <w:b/>
+          <w:noProof/>
+        </w:rPr>
+      </w:pPr>
+      <w:r>
+        <w:rPr>
+          <w:b/>
+          <w:noProof/>
+        </w:rPr>
+        <w:t>FPPS</w:t>
+      </w:r>
+      <w:r>
+        <w:rPr>
+          <w:b/>
           <w:noProof/>
         </w:rPr>
         <w:tab/>
-        <w:t>4, 9, 10</w:t>
+        <w:t>5, 11</w:t>
       </w:r>
     </w:p>
     <w:p>
@@ -6732,21 +8111,24 @@
           <w:tab w:val="right" w:leader="dot" w:pos="4310"/>
         </w:tabs>
         <w:rPr>
-          <w:noProof/>
-        </w:rPr>
-      </w:pPr>
-      <w:r>
-        <w:rPr>
-          <w:noProof/>
-        </w:rPr>
-        <w:t>Menu</w:t>
-      </w:r>
-      <w:r>
-        <w:rPr>
+          <w:b/>
+          <w:noProof/>
+        </w:rPr>
+      </w:pPr>
+      <w:r>
+        <w:rPr>
+          <w:b/>
+          <w:noProof/>
+        </w:rPr>
+        <w:t>FreePCB</w:t>
+      </w:r>
+      <w:r>
+        <w:rPr>
+          <w:b/>
           <w:noProof/>
         </w:rPr>
         <w:tab/>
-        <w:t>4, 8, 9, 10, 11</w:t>
+        <w:t>4, 9</w:t>
       </w:r>
     </w:p>
     <w:p>
@@ -6756,21 +8138,24 @@
           <w:tab w:val="right" w:leader="dot" w:pos="4310"/>
         </w:tabs>
         <w:rPr>
-          <w:noProof/>
-        </w:rPr>
-      </w:pPr>
-      <w:r>
-        <w:rPr>
-          <w:noProof/>
-        </w:rPr>
-        <w:t>PCBUserControls</w:t>
-      </w:r>
-      <w:r>
-        <w:rPr>
+          <w:b/>
+          <w:noProof/>
+        </w:rPr>
+      </w:pPr>
+      <w:r>
+        <w:rPr>
+          <w:b/>
+          <w:noProof/>
+        </w:rPr>
+        <w:t>Help</w:t>
+      </w:r>
+      <w:r>
+        <w:rPr>
+          <w:b/>
           <w:noProof/>
         </w:rPr>
         <w:tab/>
-        <w:t>4, 10</w:t>
+        <w:t>4, 8</w:t>
       </w:r>
     </w:p>
     <w:p>
@@ -6780,17 +8165,20 @@
           <w:tab w:val="right" w:leader="dot" w:pos="4310"/>
         </w:tabs>
         <w:rPr>
-          <w:noProof/>
-        </w:rPr>
-      </w:pPr>
-      <w:r>
-        <w:rPr>
-          <w:noProof/>
-        </w:rPr>
-        <w:t>RemovePCB</w:t>
-      </w:r>
-      <w:r>
-        <w:rPr>
+          <w:b/>
+          <w:noProof/>
+        </w:rPr>
+      </w:pPr>
+      <w:r>
+        <w:rPr>
+          <w:b/>
+          <w:noProof/>
+        </w:rPr>
+        <w:t>InsertPCB</w:t>
+      </w:r>
+      <w:r>
+        <w:rPr>
+          <w:b/>
           <w:noProof/>
         </w:rPr>
         <w:tab/>
@@ -6804,21 +8192,31 @@
           <w:tab w:val="right" w:leader="dot" w:pos="4310"/>
         </w:tabs>
         <w:rPr>
-          <w:noProof/>
-        </w:rPr>
-      </w:pPr>
-      <w:r>
-        <w:rPr>
-          <w:noProof/>
-        </w:rPr>
-        <w:t>Resume</w:t>
-      </w:r>
-      <w:r>
-        <w:rPr>
+          <w:b/>
+          <w:noProof/>
+        </w:rPr>
+      </w:pPr>
+      <w:r>
+        <w:rPr>
+          <w:b/>
+          <w:noProof/>
+        </w:rPr>
+        <w:t>LS</w:t>
+      </w:r>
+      <w:r>
+        <w:rPr>
+          <w:b/>
           <w:noProof/>
         </w:rPr>
         <w:tab/>
-        <w:t>5, 10</w:t>
+      </w:r>
+      <w:r>
+        <w:rPr>
+          <w:b/>
+          <w:noProof/>
+        </w:rPr>
+        <w:tab/>
+        <w:t>5, 12</w:t>
       </w:r>
     </w:p>
     <w:p>
@@ -6828,22 +8226,24 @@
           <w:tab w:val="right" w:leader="dot" w:pos="4310"/>
         </w:tabs>
         <w:rPr>
-          <w:noProof/>
-        </w:rPr>
-      </w:pPr>
-      <w:r>
-        <w:rPr>
-          <w:b/>
-          <w:noProof/>
-        </w:rPr>
-        <w:t>Set Priority</w:t>
-      </w:r>
-      <w:r>
-        <w:rPr>
+          <w:b/>
+          <w:noProof/>
+        </w:rPr>
+      </w:pPr>
+      <w:r>
+        <w:rPr>
+          <w:b/>
+          <w:noProof/>
+        </w:rPr>
+        <w:t>Menu</w:t>
+      </w:r>
+      <w:r>
+        <w:rPr>
+          <w:b/>
           <w:noProof/>
         </w:rPr>
         <w:tab/>
-        <w:t>10</w:t>
+        <w:t>4, 8, 9, 10, 11</w:t>
       </w:r>
     </w:p>
     <w:p>
@@ -6853,21 +8253,24 @@
           <w:tab w:val="right" w:leader="dot" w:pos="4310"/>
         </w:tabs>
         <w:rPr>
-          <w:noProof/>
-        </w:rPr>
-      </w:pPr>
-      <w:r>
-        <w:rPr>
-          <w:noProof/>
-        </w:rPr>
-        <w:t>SetPriority</w:t>
-      </w:r>
-      <w:r>
-        <w:rPr>
+          <w:b/>
+          <w:noProof/>
+        </w:rPr>
+      </w:pPr>
+      <w:r>
+        <w:rPr>
+          <w:b/>
+          <w:noProof/>
+        </w:rPr>
+        <w:t>MLFQ</w:t>
+      </w:r>
+      <w:r>
+        <w:rPr>
+          <w:b/>
           <w:noProof/>
         </w:rPr>
         <w:tab/>
-        <w:t>5</w:t>
+        <w:t>5, 11</w:t>
       </w:r>
     </w:p>
     <w:p>
@@ -6877,22 +8280,24 @@
           <w:tab w:val="right" w:leader="dot" w:pos="4310"/>
         </w:tabs>
         <w:rPr>
-          <w:noProof/>
-        </w:rPr>
-      </w:pPr>
-      <w:r>
-        <w:rPr>
-          <w:b/>
-          <w:noProof/>
-        </w:rPr>
-        <w:t>SetupPBC</w:t>
-      </w:r>
-      <w:r>
-        <w:rPr>
+          <w:b/>
+          <w:noProof/>
+        </w:rPr>
+      </w:pPr>
+      <w:r>
+        <w:rPr>
+          <w:b/>
+          <w:noProof/>
+        </w:rPr>
+        <w:t>PCBUserControls</w:t>
+      </w:r>
+      <w:r>
+        <w:rPr>
+          <w:b/>
           <w:noProof/>
         </w:rPr>
         <w:tab/>
-        <w:t>9</w:t>
+        <w:t>4, 10</w:t>
       </w:r>
     </w:p>
     <w:p>
@@ -6902,21 +8307,24 @@
           <w:tab w:val="right" w:leader="dot" w:pos="4310"/>
         </w:tabs>
         <w:rPr>
-          <w:noProof/>
-        </w:rPr>
-      </w:pPr>
-      <w:r>
-        <w:rPr>
-          <w:noProof/>
-        </w:rPr>
-        <w:t>SetupPCB</w:t>
-      </w:r>
-      <w:r>
-        <w:rPr>
+          <w:b/>
+          <w:noProof/>
+        </w:rPr>
+      </w:pPr>
+      <w:r>
+        <w:rPr>
+          <w:b/>
+          <w:noProof/>
+        </w:rPr>
+        <w:t>Read File</w:t>
+      </w:r>
+      <w:r>
+        <w:rPr>
+          <w:b/>
           <w:noProof/>
         </w:rPr>
         <w:tab/>
-        <w:t>4</w:t>
+        <w:t>11</w:t>
       </w:r>
     </w:p>
     <w:p>
@@ -6926,22 +8334,24 @@
           <w:tab w:val="right" w:leader="dot" w:pos="4310"/>
         </w:tabs>
         <w:rPr>
-          <w:noProof/>
-        </w:rPr>
-      </w:pPr>
-      <w:r>
-        <w:rPr>
-          <w:b/>
-          <w:noProof/>
-        </w:rPr>
-        <w:t>Show All</w:t>
-      </w:r>
-      <w:r>
-        <w:rPr>
+          <w:b/>
+          <w:noProof/>
+        </w:rPr>
+      </w:pPr>
+      <w:r>
+        <w:rPr>
+          <w:b/>
+          <w:noProof/>
+        </w:rPr>
+        <w:t>ReadFile</w:t>
+      </w:r>
+      <w:r>
+        <w:rPr>
+          <w:b/>
           <w:noProof/>
         </w:rPr>
         <w:tab/>
-        <w:t>10, 11</w:t>
+        <w:t>5</w:t>
       </w:r>
     </w:p>
     <w:p>
@@ -6951,23 +8361,24 @@
           <w:tab w:val="right" w:leader="dot" w:pos="4310"/>
         </w:tabs>
         <w:rPr>
-          <w:noProof/>
-        </w:rPr>
-      </w:pPr>
-      <w:r>
-        <w:rPr>
-          <w:b/>
-          <w:noProof/>
-        </w:rPr>
-        <w:lastRenderedPageBreak/>
-        <w:t>Show Blocked</w:t>
-      </w:r>
-      <w:r>
-        <w:rPr>
+          <w:b/>
+          <w:noProof/>
+        </w:rPr>
+      </w:pPr>
+      <w:r>
+        <w:rPr>
+          <w:b/>
+          <w:noProof/>
+        </w:rPr>
+        <w:t>RemovePCB</w:t>
+      </w:r>
+      <w:r>
+        <w:rPr>
+          <w:b/>
           <w:noProof/>
         </w:rPr>
         <w:tab/>
-        <w:t>11</w:t>
+        <w:t>4, 9, 10</w:t>
       </w:r>
     </w:p>
     <w:p>
@@ -6977,22 +8388,24 @@
           <w:tab w:val="right" w:leader="dot" w:pos="4310"/>
         </w:tabs>
         <w:rPr>
-          <w:noProof/>
-        </w:rPr>
-      </w:pPr>
-      <w:r>
-        <w:rPr>
-          <w:b/>
-          <w:noProof/>
-        </w:rPr>
-        <w:t>Show PBC</w:t>
-      </w:r>
-      <w:r>
-        <w:rPr>
+          <w:b/>
+          <w:noProof/>
+        </w:rPr>
+      </w:pPr>
+      <w:r>
+        <w:rPr>
+          <w:b/>
+          <w:noProof/>
+        </w:rPr>
+        <w:t>Resume</w:t>
+      </w:r>
+      <w:r>
+        <w:rPr>
+          <w:b/>
           <w:noProof/>
         </w:rPr>
         <w:tab/>
-        <w:t>11</w:t>
+        <w:t>4, 10</w:t>
       </w:r>
     </w:p>
     <w:p>
@@ -7002,22 +8415,24 @@
           <w:tab w:val="right" w:leader="dot" w:pos="4310"/>
         </w:tabs>
         <w:rPr>
-          <w:noProof/>
-        </w:rPr>
-      </w:pPr>
-      <w:r>
-        <w:rPr>
-          <w:b/>
-          <w:noProof/>
-        </w:rPr>
-        <w:t>Show Ready</w:t>
-      </w:r>
-      <w:r>
-        <w:rPr>
+          <w:b/>
+          <w:noProof/>
+        </w:rPr>
+      </w:pPr>
+      <w:r>
+        <w:rPr>
+          <w:b/>
+          <w:noProof/>
+        </w:rPr>
+        <w:t>RR</w:t>
+      </w:r>
+      <w:r>
+        <w:rPr>
+          <w:b/>
           <w:noProof/>
         </w:rPr>
         <w:tab/>
-        <w:t>11</w:t>
+        <w:t>5, 11</w:t>
       </w:r>
     </w:p>
     <w:p>
@@ -7027,21 +8442,25 @@
           <w:tab w:val="right" w:leader="dot" w:pos="4310"/>
         </w:tabs>
         <w:rPr>
-          <w:noProof/>
-        </w:rPr>
-      </w:pPr>
-      <w:r>
-        <w:rPr>
-          <w:noProof/>
-        </w:rPr>
-        <w:t>ShowALL</w:t>
-      </w:r>
-      <w:r>
-        <w:rPr>
+          <w:b/>
+          <w:noProof/>
+        </w:rPr>
+      </w:pPr>
+      <w:r>
+        <w:rPr>
+          <w:b/>
+          <w:noProof/>
+        </w:rPr>
+        <w:lastRenderedPageBreak/>
+        <w:t>Set Priority</w:t>
+      </w:r>
+      <w:r>
+        <w:rPr>
+          <w:b/>
           <w:noProof/>
         </w:rPr>
         <w:tab/>
-        <w:t>5</w:t>
+        <w:t>10</w:t>
       </w:r>
     </w:p>
     <w:p>
@@ -7051,21 +8470,24 @@
           <w:tab w:val="right" w:leader="dot" w:pos="4310"/>
         </w:tabs>
         <w:rPr>
-          <w:noProof/>
-        </w:rPr>
-      </w:pPr>
-      <w:r>
-        <w:rPr>
-          <w:noProof/>
-        </w:rPr>
-        <w:t>ShowBlocked</w:t>
-      </w:r>
-      <w:r>
-        <w:rPr>
+          <w:b/>
+          <w:noProof/>
+        </w:rPr>
+      </w:pPr>
+      <w:r>
+        <w:rPr>
+          <w:b/>
+          <w:noProof/>
+        </w:rPr>
+        <w:t>SetPriority</w:t>
+      </w:r>
+      <w:r>
+        <w:rPr>
+          <w:b/>
           <w:noProof/>
         </w:rPr>
         <w:tab/>
-        <w:t>5</w:t>
+        <w:t>4</w:t>
       </w:r>
     </w:p>
     <w:p>
@@ -7075,21 +8497,24 @@
           <w:tab w:val="right" w:leader="dot" w:pos="4310"/>
         </w:tabs>
         <w:rPr>
-          <w:noProof/>
-        </w:rPr>
-      </w:pPr>
-      <w:r>
-        <w:rPr>
-          <w:noProof/>
-        </w:rPr>
-        <w:t>ShowPCB</w:t>
-      </w:r>
-      <w:r>
-        <w:rPr>
+          <w:b/>
+          <w:noProof/>
+        </w:rPr>
+      </w:pPr>
+      <w:r>
+        <w:rPr>
+          <w:b/>
+          <w:noProof/>
+        </w:rPr>
+        <w:t>SetupPBC</w:t>
+      </w:r>
+      <w:r>
+        <w:rPr>
+          <w:b/>
           <w:noProof/>
         </w:rPr>
         <w:tab/>
-        <w:t>4, 5, 9, 10</w:t>
+        <w:t>9</w:t>
       </w:r>
     </w:p>
     <w:p>
@@ -7099,17 +8524,20 @@
           <w:tab w:val="right" w:leader="dot" w:pos="4310"/>
         </w:tabs>
         <w:rPr>
-          <w:noProof/>
-        </w:rPr>
-      </w:pPr>
-      <w:r>
-        <w:rPr>
-          <w:noProof/>
-        </w:rPr>
-        <w:t>ShowQueue</w:t>
-      </w:r>
-      <w:r>
-        <w:rPr>
+          <w:b/>
+          <w:noProof/>
+        </w:rPr>
+      </w:pPr>
+      <w:r>
+        <w:rPr>
+          <w:b/>
+          <w:noProof/>
+        </w:rPr>
+        <w:t>SetupPCB</w:t>
+      </w:r>
+      <w:r>
+        <w:rPr>
+          <w:b/>
           <w:noProof/>
         </w:rPr>
         <w:tab/>
@@ -7123,22 +8551,24 @@
           <w:tab w:val="right" w:leader="dot" w:pos="4310"/>
         </w:tabs>
         <w:rPr>
-          <w:noProof/>
-        </w:rPr>
-      </w:pPr>
-      <w:r>
-        <w:rPr>
-          <w:b/>
-          <w:noProof/>
-        </w:rPr>
-        <w:t>ShowQueues</w:t>
-      </w:r>
-      <w:r>
-        <w:rPr>
+          <w:b/>
+          <w:noProof/>
+        </w:rPr>
+      </w:pPr>
+      <w:r>
+        <w:rPr>
+          <w:b/>
+          <w:noProof/>
+        </w:rPr>
+        <w:t>Show All</w:t>
+      </w:r>
+      <w:r>
+        <w:rPr>
+          <w:b/>
           <w:noProof/>
         </w:rPr>
         <w:tab/>
-        <w:t>9</w:t>
+        <w:t>10</w:t>
       </w:r>
     </w:p>
     <w:p>
@@ -7148,21 +8578,24 @@
           <w:tab w:val="right" w:leader="dot" w:pos="4310"/>
         </w:tabs>
         <w:rPr>
-          <w:noProof/>
-        </w:rPr>
-      </w:pPr>
-      <w:r>
-        <w:rPr>
-          <w:noProof/>
-        </w:rPr>
-        <w:t>ShowReady</w:t>
-      </w:r>
-      <w:r>
-        <w:rPr>
+          <w:b/>
+          <w:noProof/>
+        </w:rPr>
+      </w:pPr>
+      <w:r>
+        <w:rPr>
+          <w:b/>
+          <w:noProof/>
+        </w:rPr>
+        <w:t>Show Blocked</w:t>
+      </w:r>
+      <w:r>
+        <w:rPr>
+          <w:b/>
           <w:noProof/>
         </w:rPr>
         <w:tab/>
-        <w:t>5</w:t>
+        <w:t>11</w:t>
       </w:r>
     </w:p>
     <w:p>
@@ -7172,21 +8605,24 @@
           <w:tab w:val="right" w:leader="dot" w:pos="4310"/>
         </w:tabs>
         <w:rPr>
-          <w:noProof/>
-        </w:rPr>
-      </w:pPr>
-      <w:r>
-        <w:rPr>
-          <w:noProof/>
-        </w:rPr>
-        <w:t>Start</w:t>
-      </w:r>
-      <w:r>
-        <w:rPr>
+          <w:b/>
+          <w:noProof/>
+        </w:rPr>
+      </w:pPr>
+      <w:r>
+        <w:rPr>
+          <w:b/>
+          <w:noProof/>
+        </w:rPr>
+        <w:t>Show PBC</w:t>
+      </w:r>
+      <w:r>
+        <w:rPr>
+          <w:b/>
           <w:noProof/>
         </w:rPr>
         <w:tab/>
-        <w:t>4, 8</w:t>
+        <w:t>10</w:t>
       </w:r>
     </w:p>
     <w:p>
@@ -7196,21 +8632,24 @@
           <w:tab w:val="right" w:leader="dot" w:pos="4310"/>
         </w:tabs>
         <w:rPr>
-          <w:noProof/>
-        </w:rPr>
-      </w:pPr>
-      <w:r>
-        <w:rPr>
-          <w:noProof/>
-        </w:rPr>
-        <w:t>Suspend</w:t>
-      </w:r>
-      <w:r>
-        <w:rPr>
+          <w:b/>
+          <w:noProof/>
+        </w:rPr>
+      </w:pPr>
+      <w:r>
+        <w:rPr>
+          <w:b/>
+          <w:noProof/>
+        </w:rPr>
+        <w:t>Show Ready</w:t>
+      </w:r>
+      <w:r>
+        <w:rPr>
+          <w:b/>
           <w:noProof/>
         </w:rPr>
         <w:tab/>
-        <w:t>5</w:t>
+        <w:t>10</w:t>
       </w:r>
     </w:p>
     <w:p>
@@ -7220,17 +8659,290 @@
           <w:tab w:val="right" w:leader="dot" w:pos="4310"/>
         </w:tabs>
         <w:rPr>
-          <w:noProof/>
-        </w:rPr>
-      </w:pPr>
-      <w:r>
-        <w:rPr>
+          <w:b/>
+          <w:noProof/>
+        </w:rPr>
+      </w:pPr>
+      <w:r>
+        <w:rPr>
+          <w:b/>
+          <w:noProof/>
+        </w:rPr>
+        <w:t>ShowALL</w:t>
+      </w:r>
+      <w:r>
+        <w:rPr>
+          <w:b/>
+          <w:noProof/>
+        </w:rPr>
+        <w:tab/>
+        <w:t>5</w:t>
+      </w:r>
+    </w:p>
+    <w:p>
+      <w:pPr>
+        <w:pStyle w:val="Index1"/>
+        <w:tabs>
+          <w:tab w:val="right" w:leader="dot" w:pos="4310"/>
+        </w:tabs>
+        <w:rPr>
+          <w:b/>
+          <w:noProof/>
+        </w:rPr>
+      </w:pPr>
+      <w:r>
+        <w:rPr>
+          <w:b/>
+          <w:noProof/>
+        </w:rPr>
+        <w:t>ShowBlocked</w:t>
+      </w:r>
+      <w:r>
+        <w:rPr>
+          <w:b/>
+          <w:noProof/>
+        </w:rPr>
+        <w:tab/>
+        <w:t>5</w:t>
+      </w:r>
+    </w:p>
+    <w:p>
+      <w:pPr>
+        <w:pStyle w:val="Index1"/>
+        <w:tabs>
+          <w:tab w:val="right" w:leader="dot" w:pos="4310"/>
+        </w:tabs>
+        <w:rPr>
+          <w:b/>
+          <w:noProof/>
+        </w:rPr>
+      </w:pPr>
+      <w:r>
+        <w:rPr>
+          <w:b/>
+          <w:noProof/>
+        </w:rPr>
+        <w:t>ShowPCB</w:t>
+      </w:r>
+      <w:r>
+        <w:rPr>
+          <w:b/>
+          <w:noProof/>
+        </w:rPr>
+        <w:tab/>
+        <w:t>4, 5, 9, 10</w:t>
+      </w:r>
+    </w:p>
+    <w:p>
+      <w:pPr>
+        <w:pStyle w:val="Index1"/>
+        <w:tabs>
+          <w:tab w:val="right" w:leader="dot" w:pos="4310"/>
+        </w:tabs>
+        <w:rPr>
+          <w:b/>
+          <w:noProof/>
+        </w:rPr>
+      </w:pPr>
+      <w:r>
+        <w:rPr>
+          <w:b/>
+          <w:noProof/>
+        </w:rPr>
+        <w:t>ShowQueue</w:t>
+      </w:r>
+      <w:r>
+        <w:rPr>
+          <w:b/>
+          <w:noProof/>
+        </w:rPr>
+        <w:tab/>
+        <w:t>4</w:t>
+      </w:r>
+    </w:p>
+    <w:p>
+      <w:pPr>
+        <w:pStyle w:val="Index1"/>
+        <w:tabs>
+          <w:tab w:val="right" w:leader="dot" w:pos="4310"/>
+        </w:tabs>
+        <w:rPr>
+          <w:b/>
+          <w:noProof/>
+        </w:rPr>
+      </w:pPr>
+      <w:r>
+        <w:rPr>
+          <w:b/>
+          <w:noProof/>
+        </w:rPr>
+        <w:t>ShowQueues</w:t>
+      </w:r>
+      <w:r>
+        <w:rPr>
+          <w:b/>
+          <w:noProof/>
+        </w:rPr>
+        <w:tab/>
+        <w:t>9</w:t>
+      </w:r>
+    </w:p>
+    <w:p>
+      <w:pPr>
+        <w:pStyle w:val="Index1"/>
+        <w:tabs>
+          <w:tab w:val="right" w:leader="dot" w:pos="4310"/>
+        </w:tabs>
+        <w:rPr>
+          <w:b/>
+          <w:noProof/>
+        </w:rPr>
+      </w:pPr>
+      <w:r>
+        <w:rPr>
+          <w:b/>
+          <w:noProof/>
+        </w:rPr>
+        <w:t>ShowReady</w:t>
+      </w:r>
+      <w:r>
+        <w:rPr>
+          <w:b/>
+          <w:noProof/>
+        </w:rPr>
+        <w:tab/>
+        <w:t>5</w:t>
+      </w:r>
+    </w:p>
+    <w:p>
+      <w:pPr>
+        <w:pStyle w:val="Index1"/>
+        <w:tabs>
+          <w:tab w:val="right" w:leader="dot" w:pos="4310"/>
+        </w:tabs>
+        <w:rPr>
+          <w:b/>
+          <w:noProof/>
+        </w:rPr>
+      </w:pPr>
+      <w:r>
+        <w:rPr>
+          <w:b/>
+          <w:noProof/>
+        </w:rPr>
+        <w:t>SJF</w:t>
+      </w:r>
+      <w:r>
+        <w:rPr>
+          <w:b/>
+          <w:noProof/>
+        </w:rPr>
+        <w:tab/>
+        <w:t>5, 11</w:t>
+      </w:r>
+    </w:p>
+    <w:p>
+      <w:pPr>
+        <w:pStyle w:val="Index1"/>
+        <w:tabs>
+          <w:tab w:val="right" w:leader="dot" w:pos="4310"/>
+        </w:tabs>
+        <w:rPr>
+          <w:b/>
+          <w:noProof/>
+        </w:rPr>
+      </w:pPr>
+      <w:r>
+        <w:rPr>
+          <w:b/>
+          <w:noProof/>
+        </w:rPr>
+        <w:t>Start</w:t>
+      </w:r>
+      <w:r>
+        <w:rPr>
+          <w:b/>
+          <w:noProof/>
+        </w:rPr>
+        <w:tab/>
+        <w:t>4, 8</w:t>
+      </w:r>
+    </w:p>
+    <w:p>
+      <w:pPr>
+        <w:pStyle w:val="Index1"/>
+        <w:tabs>
+          <w:tab w:val="right" w:leader="dot" w:pos="4310"/>
+        </w:tabs>
+        <w:rPr>
+          <w:b/>
+          <w:noProof/>
+        </w:rPr>
+      </w:pPr>
+      <w:r>
+        <w:rPr>
+          <w:b/>
+          <w:noProof/>
+        </w:rPr>
+        <w:t>STCF</w:t>
+      </w:r>
+      <w:r>
+        <w:rPr>
+          <w:b/>
+          <w:noProof/>
+        </w:rPr>
+        <w:tab/>
+        <w:t>5, 11</w:t>
+      </w:r>
+    </w:p>
+    <w:p>
+      <w:pPr>
+        <w:pStyle w:val="Index1"/>
+        <w:tabs>
+          <w:tab w:val="right" w:leader="dot" w:pos="4310"/>
+        </w:tabs>
+        <w:rPr>
+          <w:b/>
+          <w:noProof/>
+        </w:rPr>
+      </w:pPr>
+      <w:r>
+        <w:rPr>
+          <w:b/>
+          <w:noProof/>
+        </w:rPr>
+        <w:t>Suspend</w:t>
+      </w:r>
+      <w:r>
+        <w:rPr>
+          <w:b/>
+          <w:noProof/>
+        </w:rPr>
+        <w:tab/>
+        <w:t>4</w:t>
+      </w:r>
+    </w:p>
+    <w:p>
+      <w:pPr>
+        <w:pStyle w:val="Index1"/>
+        <w:tabs>
+          <w:tab w:val="right" w:leader="dot" w:pos="4310"/>
+        </w:tabs>
+        <w:rPr>
+          <w:b/>
+          <w:noProof/>
+        </w:rPr>
+      </w:pPr>
+      <w:r>
+        <w:rPr>
+          <w:b/>
           <w:noProof/>
         </w:rPr>
         <w:t>Version</w:t>
       </w:r>
       <w:r>
         <w:rPr>
+          <w:b/>
           <w:noProof/>
         </w:rPr>
         <w:tab/>
@@ -7253,6 +8965,7 @@
         </w:sectPr>
       </w:pPr>
     </w:p>
+    <w:bookmarkEnd w:id="7"/>
     <w:p>
       <w:pPr>
         <w:rPr>
@@ -7339,7 +9052,7 @@
           <w:rPr>
             <w:noProof/>
           </w:rPr>
-          <w:t>9</w:t>
+          <w:t>1</w:t>
         </w:r>
         <w:r>
           <w:rPr>
@@ -8461,7 +10174,7 @@
 </file>
 
 <file path=customXml/itemProps1.xml><?xml version="1.0" encoding="utf-8"?>
-<ds:datastoreItem xmlns:ds="http://schemas.openxmlformats.org/officeDocument/2006/customXml" ds:itemID="{7839D568-BCCE-4F72-9A69-787EB75ECE5E}">
+<ds:datastoreItem xmlns:ds="http://schemas.openxmlformats.org/officeDocument/2006/customXml" ds:itemID="{D14FD40D-7AFB-41D5-B9C8-B07059EA6FDA}">
   <ds:schemaRefs>
     <ds:schemaRef ds:uri="http://schemas.openxmlformats.org/officeDocument/2006/bibliography"/>
   </ds:schemaRefs>
